--- a/dfs-bfs.docx
+++ b/dfs-bfs.docx
@@ -15,15 +15,7 @@
     <w:p/>
     <w:p>
       <w:r>
-        <w:t xml:space="preserve">Problem Statement: Implement depth first search algorithm and Breadth First Search algorithm, </w:t>
-      </w:r>
-      <w:proofErr w:type="gramStart"/>
-      <w:r>
-        <w:t>Use</w:t>
-      </w:r>
-      <w:proofErr w:type="gramEnd"/>
-      <w:r>
-        <w:t xml:space="preserve"> an undirected graph and develop a recursive algorithm for searching all the vertices of a graph or tree data structure.</w:t>
+        <w:t>Problem Statement: Implement depth first search algorithm and Breadth First Search algorithm, Use an undirected graph and develop a recursive algorithm for searching all the vertices of a graph or tree data structure.</w:t>
       </w:r>
     </w:p>
     <w:p/>
@@ -46,43 +38,17 @@
     </w:p>
     <w:p>
       <w:r>
-        <w:t xml:space="preserve">    # Constructor to </w:t>
-      </w:r>
-      <w:proofErr w:type="spellStart"/>
-      <w:r>
-        <w:t>initalize</w:t>
-      </w:r>
-      <w:proofErr w:type="spellEnd"/>
-      <w:r>
-        <w:t xml:space="preserve"> an empty dictionary</w:t>
-      </w:r>
-    </w:p>
-    <w:p>
-      <w:r>
-        <w:t xml:space="preserve">    def __</w:t>
-      </w:r>
-      <w:proofErr w:type="spellStart"/>
-      <w:r>
-        <w:t>init</w:t>
-      </w:r>
-      <w:proofErr w:type="spellEnd"/>
-      <w:r>
-        <w:t>__(self):</w:t>
-      </w:r>
-    </w:p>
-    <w:p>
-      <w:r>
-        <w:t xml:space="preserve">        </w:t>
-      </w:r>
-      <w:proofErr w:type="spellStart"/>
-      <w:proofErr w:type="gramStart"/>
-      <w:r>
-        <w:t>self.graph</w:t>
-      </w:r>
-      <w:proofErr w:type="spellEnd"/>
-      <w:proofErr w:type="gramEnd"/>
-      <w:r>
-        <w:t xml:space="preserve"> = {}</w:t>
+        <w:t xml:space="preserve">    # Constructor to initalize an empty dictionary</w:t>
+      </w:r>
+    </w:p>
+    <w:p>
+      <w:r>
+        <w:t xml:space="preserve">    def __init__(self):</w:t>
+      </w:r>
+    </w:p>
+    <w:p>
+      <w:r>
+        <w:t xml:space="preserve">        self.graph = {}</w:t>
       </w:r>
     </w:p>
     <w:p/>
@@ -93,137 +59,37 @@
     </w:p>
     <w:p>
       <w:r>
-        <w:t xml:space="preserve">    def </w:t>
-      </w:r>
-      <w:proofErr w:type="spellStart"/>
-      <w:r>
-        <w:t>add_</w:t>
-      </w:r>
-      <w:proofErr w:type="gramStart"/>
-      <w:r>
-        <w:t>edge</w:t>
-      </w:r>
-      <w:proofErr w:type="spellEnd"/>
-      <w:r>
-        <w:t>(</w:t>
-      </w:r>
-      <w:proofErr w:type="gramEnd"/>
-      <w:r>
-        <w:t>self, u, v):</w:t>
-      </w:r>
-    </w:p>
-    <w:p>
-      <w:r>
-        <w:t xml:space="preserve">        if u not in </w:t>
-      </w:r>
-      <w:proofErr w:type="spellStart"/>
-      <w:proofErr w:type="gramStart"/>
-      <w:r>
-        <w:t>self.graph</w:t>
-      </w:r>
-      <w:proofErr w:type="spellEnd"/>
-      <w:proofErr w:type="gramEnd"/>
-      <w:r>
-        <w:t>:</w:t>
-      </w:r>
-    </w:p>
-    <w:p>
-      <w:r>
-        <w:t xml:space="preserve">            </w:t>
-      </w:r>
-      <w:proofErr w:type="spellStart"/>
-      <w:proofErr w:type="gramStart"/>
-      <w:r>
-        <w:t>self.graph</w:t>
-      </w:r>
-      <w:proofErr w:type="spellEnd"/>
-      <w:proofErr w:type="gramEnd"/>
-      <w:r>
-        <w:t>[u] = []</w:t>
-      </w:r>
-    </w:p>
-    <w:p>
-      <w:r>
-        <w:t xml:space="preserve">        if v not in </w:t>
-      </w:r>
-      <w:proofErr w:type="spellStart"/>
-      <w:proofErr w:type="gramStart"/>
-      <w:r>
-        <w:t>self.graph</w:t>
-      </w:r>
-      <w:proofErr w:type="spellEnd"/>
-      <w:proofErr w:type="gramEnd"/>
-      <w:r>
-        <w:t>:</w:t>
-      </w:r>
-    </w:p>
-    <w:p>
-      <w:r>
-        <w:t xml:space="preserve">            </w:t>
-      </w:r>
-      <w:proofErr w:type="spellStart"/>
-      <w:proofErr w:type="gramStart"/>
-      <w:r>
-        <w:t>self.graph</w:t>
-      </w:r>
-      <w:proofErr w:type="spellEnd"/>
-      <w:proofErr w:type="gramEnd"/>
-      <w:r>
-        <w:t>[v] = []</w:t>
-      </w:r>
-    </w:p>
-    <w:p>
-      <w:r>
-        <w:t xml:space="preserve">        </w:t>
-      </w:r>
-      <w:proofErr w:type="spellStart"/>
-      <w:proofErr w:type="gramStart"/>
-      <w:r>
-        <w:t>self.graph</w:t>
-      </w:r>
-      <w:proofErr w:type="spellEnd"/>
-      <w:proofErr w:type="gramEnd"/>
-      <w:r>
-        <w:t>[u</w:t>
-      </w:r>
-      <w:proofErr w:type="gramStart"/>
-      <w:r>
-        <w:t>].append</w:t>
-      </w:r>
-      <w:proofErr w:type="gramEnd"/>
-      <w:r>
-        <w:t>(v)</w:t>
-      </w:r>
-    </w:p>
-    <w:p>
-      <w:r>
-        <w:t xml:space="preserve">        </w:t>
-      </w:r>
-      <w:proofErr w:type="spellStart"/>
-      <w:proofErr w:type="gramStart"/>
-      <w:r>
-        <w:t>self.graph</w:t>
-      </w:r>
-      <w:proofErr w:type="spellEnd"/>
-      <w:proofErr w:type="gramEnd"/>
-      <w:r>
-        <w:t>[v</w:t>
-      </w:r>
-      <w:proofErr w:type="gramStart"/>
-      <w:r>
-        <w:t>].append</w:t>
-      </w:r>
-      <w:proofErr w:type="gramEnd"/>
-      <w:r>
-        <w:t>(</w:t>
-      </w:r>
-      <w:proofErr w:type="gramStart"/>
-      <w:r>
-        <w:t>u)  #</w:t>
-      </w:r>
-      <w:proofErr w:type="gramEnd"/>
-      <w:r>
-        <w:t xml:space="preserve"> Since the graph is undirected; Comment this line if graph is directed.</w:t>
+        <w:t xml:space="preserve">    def add_edge(self, u, v):</w:t>
+      </w:r>
+    </w:p>
+    <w:p>
+      <w:r>
+        <w:t xml:space="preserve">        if u not in self.graph:</w:t>
+      </w:r>
+    </w:p>
+    <w:p>
+      <w:r>
+        <w:t xml:space="preserve">            self.graph[u] = []</w:t>
+      </w:r>
+    </w:p>
+    <w:p>
+      <w:r>
+        <w:t xml:space="preserve">        if v not in self.graph:</w:t>
+      </w:r>
+    </w:p>
+    <w:p>
+      <w:r>
+        <w:t xml:space="preserve">            self.graph[v] = []</w:t>
+      </w:r>
+    </w:p>
+    <w:p>
+      <w:r>
+        <w:t xml:space="preserve">        self.graph[u].append(v)</w:t>
+      </w:r>
+    </w:p>
+    <w:p>
+      <w:r>
+        <w:t xml:space="preserve">        self.graph[v].append(u)  # Since the graph is undirected; Comment this line if graph is directed.</w:t>
       </w:r>
     </w:p>
     <w:p/>
@@ -235,20 +101,7 @@
     <w:p>
       <w:r>
         <w:lastRenderedPageBreak/>
-        <w:t xml:space="preserve">    def </w:t>
-      </w:r>
-      <w:proofErr w:type="spellStart"/>
-      <w:proofErr w:type="gramStart"/>
-      <w:r>
-        <w:t>dfs</w:t>
-      </w:r>
-      <w:proofErr w:type="spellEnd"/>
-      <w:r>
-        <w:t>(</w:t>
-      </w:r>
-      <w:proofErr w:type="gramEnd"/>
-      <w:r>
-        <w:t>self, start, visited=None):</w:t>
+        <w:t xml:space="preserve">    def dfs(self, start, visited=None):</w:t>
       </w:r>
     </w:p>
     <w:p>
@@ -258,105 +111,34 @@
     </w:p>
     <w:p>
       <w:r>
-        <w:t xml:space="preserve">            visited = </w:t>
-      </w:r>
-      <w:proofErr w:type="gramStart"/>
-      <w:r>
-        <w:t>set(</w:t>
-      </w:r>
-      <w:proofErr w:type="gramEnd"/>
-      <w:r>
-        <w:t>)</w:t>
+        <w:t xml:space="preserve">            visited = set()</w:t>
       </w:r>
     </w:p>
     <w:p/>
     <w:p>
       <w:r>
-        <w:t xml:space="preserve">        </w:t>
-      </w:r>
-      <w:proofErr w:type="spellStart"/>
-      <w:r>
-        <w:t>visited.add</w:t>
-      </w:r>
-      <w:proofErr w:type="spellEnd"/>
-      <w:r>
-        <w:t>(start)</w:t>
-      </w:r>
-    </w:p>
-    <w:p>
-      <w:r>
-        <w:t xml:space="preserve">        </w:t>
-      </w:r>
-      <w:proofErr w:type="gramStart"/>
-      <w:r>
-        <w:t>print(</w:t>
-      </w:r>
-      <w:proofErr w:type="gramEnd"/>
-      <w:r>
-        <w:t>start, end=" ")</w:t>
+        <w:t xml:space="preserve">        visited.add(start)</w:t>
+      </w:r>
+    </w:p>
+    <w:p>
+      <w:r>
+        <w:t xml:space="preserve">        print(start, end=" ")</w:t>
       </w:r>
     </w:p>
     <w:p/>
     <w:p>
       <w:r>
-        <w:t xml:space="preserve">        for </w:t>
-      </w:r>
-      <w:proofErr w:type="spellStart"/>
-      <w:r>
-        <w:t>neighbour</w:t>
-      </w:r>
-      <w:proofErr w:type="spellEnd"/>
-      <w:r>
-        <w:t xml:space="preserve"> in </w:t>
-      </w:r>
-      <w:proofErr w:type="spellStart"/>
-      <w:proofErr w:type="gramStart"/>
-      <w:r>
-        <w:t>self.graph.get</w:t>
-      </w:r>
-      <w:proofErr w:type="spellEnd"/>
-      <w:r>
-        <w:t>(</w:t>
-      </w:r>
-      <w:proofErr w:type="gramEnd"/>
-      <w:r>
-        <w:t>start, []):</w:t>
-      </w:r>
-    </w:p>
-    <w:p>
-      <w:r>
-        <w:t xml:space="preserve">            if </w:t>
-      </w:r>
-      <w:proofErr w:type="spellStart"/>
-      <w:r>
-        <w:t>neighbour</w:t>
-      </w:r>
-      <w:proofErr w:type="spellEnd"/>
-      <w:r>
-        <w:t xml:space="preserve"> not in visited:</w:t>
-      </w:r>
-    </w:p>
-    <w:p>
-      <w:r>
-        <w:t xml:space="preserve">                </w:t>
-      </w:r>
-      <w:proofErr w:type="spellStart"/>
-      <w:proofErr w:type="gramStart"/>
-      <w:r>
-        <w:t>self.dfs</w:t>
-      </w:r>
-      <w:proofErr w:type="spellEnd"/>
-      <w:r>
-        <w:t>(</w:t>
-      </w:r>
-      <w:proofErr w:type="spellStart"/>
-      <w:proofErr w:type="gramEnd"/>
-      <w:r>
-        <w:t>neighbour</w:t>
-      </w:r>
-      <w:proofErr w:type="spellEnd"/>
-      <w:r>
-        <w:t>, visited)</w:t>
+        <w:t xml:space="preserve">        for neighbour in self.graph.get(start, []):</w:t>
+      </w:r>
+    </w:p>
+    <w:p>
+      <w:r>
+        <w:t xml:space="preserve">            if neighbour not in visited:</w:t>
+      </w:r>
+    </w:p>
+    <w:p>
+      <w:r>
+        <w:t xml:space="preserve">                self.dfs(neighbour, visited)</w:t>
       </w:r>
     </w:p>
     <w:p/>
@@ -367,46 +149,17 @@
     </w:p>
     <w:p>
       <w:r>
-        <w:t xml:space="preserve">    def </w:t>
-      </w:r>
-      <w:proofErr w:type="spellStart"/>
-      <w:proofErr w:type="gramStart"/>
-      <w:r>
-        <w:t>bfs</w:t>
-      </w:r>
-      <w:proofErr w:type="spellEnd"/>
-      <w:r>
-        <w:t>(</w:t>
-      </w:r>
-      <w:proofErr w:type="gramEnd"/>
-      <w:r>
-        <w:t>self, start):</w:t>
-      </w:r>
-    </w:p>
-    <w:p>
-      <w:r>
-        <w:t xml:space="preserve">        visited = </w:t>
-      </w:r>
-      <w:proofErr w:type="gramStart"/>
-      <w:r>
-        <w:t>set(</w:t>
-      </w:r>
-      <w:proofErr w:type="gramEnd"/>
-      <w:r>
-        <w:t>)</w:t>
-      </w:r>
-    </w:p>
-    <w:p>
-      <w:r>
-        <w:t xml:space="preserve">        </w:t>
-      </w:r>
-      <w:proofErr w:type="spellStart"/>
-      <w:r>
-        <w:t>visited.add</w:t>
-      </w:r>
-      <w:proofErr w:type="spellEnd"/>
-      <w:r>
-        <w:t>(start)</w:t>
+        <w:t xml:space="preserve">    def bfs(self, start):</w:t>
+      </w:r>
+    </w:p>
+    <w:p>
+      <w:r>
+        <w:t xml:space="preserve">        visited = set()</w:t>
+      </w:r>
+    </w:p>
+    <w:p>
+      <w:r>
+        <w:t xml:space="preserve">        visited.add(start)</w:t>
       </w:r>
     </w:p>
     <w:p>
@@ -417,23 +170,7 @@
     <w:p/>
     <w:p>
       <w:r>
-        <w:t xml:space="preserve">        def </w:t>
-      </w:r>
-      <w:proofErr w:type="spellStart"/>
-      <w:r>
-        <w:t>bfs_</w:t>
-      </w:r>
-      <w:proofErr w:type="gramStart"/>
-      <w:r>
-        <w:t>helper</w:t>
-      </w:r>
-      <w:proofErr w:type="spellEnd"/>
-      <w:r>
-        <w:t>(</w:t>
-      </w:r>
-      <w:proofErr w:type="gramEnd"/>
-      <w:r>
-        <w:t>):</w:t>
+        <w:t xml:space="preserve">        def bfs_helper():</w:t>
       </w:r>
     </w:p>
     <w:p>
@@ -449,185 +186,56 @@
     <w:p/>
     <w:p>
       <w:r>
-        <w:t xml:space="preserve">            vertex = </w:t>
-      </w:r>
-      <w:proofErr w:type="spellStart"/>
-      <w:proofErr w:type="gramStart"/>
-      <w:r>
-        <w:t>queue.popleft</w:t>
-      </w:r>
-      <w:proofErr w:type="spellEnd"/>
-      <w:proofErr w:type="gramEnd"/>
-      <w:r>
-        <w:t>()</w:t>
-      </w:r>
-    </w:p>
-    <w:p>
-      <w:r>
-        <w:t xml:space="preserve">            </w:t>
-      </w:r>
-      <w:proofErr w:type="gramStart"/>
-      <w:r>
-        <w:t>print(</w:t>
-      </w:r>
-      <w:proofErr w:type="gramEnd"/>
-      <w:r>
-        <w:t>vertex, end=" ")</w:t>
+        <w:t xml:space="preserve">            vertex = queue.popleft()</w:t>
+      </w:r>
+    </w:p>
+    <w:p>
+      <w:r>
+        <w:t xml:space="preserve">            print(vertex, end=" ")</w:t>
       </w:r>
     </w:p>
     <w:p/>
     <w:p>
       <w:r>
-        <w:t xml:space="preserve">            for </w:t>
-      </w:r>
-      <w:proofErr w:type="spellStart"/>
-      <w:r>
-        <w:t>neighbour</w:t>
-      </w:r>
-      <w:proofErr w:type="spellEnd"/>
-      <w:r>
-        <w:t xml:space="preserve"> in </w:t>
-      </w:r>
-      <w:proofErr w:type="spellStart"/>
-      <w:proofErr w:type="gramStart"/>
-      <w:r>
-        <w:t>self.graph.get</w:t>
-      </w:r>
-      <w:proofErr w:type="spellEnd"/>
-      <w:r>
-        <w:t>(</w:t>
-      </w:r>
-      <w:proofErr w:type="gramEnd"/>
-      <w:r>
-        <w:t>vertex, []):</w:t>
-      </w:r>
-    </w:p>
-    <w:p>
-      <w:r>
-        <w:t xml:space="preserve">                if </w:t>
-      </w:r>
-      <w:proofErr w:type="spellStart"/>
-      <w:r>
-        <w:t>neighbour</w:t>
-      </w:r>
-      <w:proofErr w:type="spellEnd"/>
-      <w:r>
-        <w:t xml:space="preserve"> not in visited:</w:t>
+        <w:t xml:space="preserve">            for neighbour in self.graph.get(vertex, []):</w:t>
+      </w:r>
+    </w:p>
+    <w:p>
+      <w:r>
+        <w:t xml:space="preserve">                if neighbour not in visited:</w:t>
       </w:r>
     </w:p>
     <w:p>
       <w:r>
         <w:lastRenderedPageBreak/>
-        <w:t xml:space="preserve">                    </w:t>
-      </w:r>
-      <w:proofErr w:type="spellStart"/>
-      <w:r>
-        <w:t>visited.add</w:t>
-      </w:r>
-      <w:proofErr w:type="spellEnd"/>
-      <w:r>
-        <w:t>(</w:t>
-      </w:r>
-      <w:proofErr w:type="spellStart"/>
-      <w:r>
-        <w:t>neighbour</w:t>
-      </w:r>
-      <w:proofErr w:type="spellEnd"/>
-      <w:r>
-        <w:t>)</w:t>
-      </w:r>
-    </w:p>
-    <w:p>
-      <w:r>
-        <w:t xml:space="preserve">                    </w:t>
-      </w:r>
-      <w:proofErr w:type="spellStart"/>
-      <w:proofErr w:type="gramStart"/>
-      <w:r>
-        <w:t>queue.append</w:t>
-      </w:r>
-      <w:proofErr w:type="spellEnd"/>
-      <w:proofErr w:type="gramEnd"/>
-      <w:r>
-        <w:t>(</w:t>
-      </w:r>
-      <w:proofErr w:type="spellStart"/>
-      <w:r>
-        <w:t>neighbour</w:t>
-      </w:r>
-      <w:proofErr w:type="spellEnd"/>
-      <w:r>
-        <w:t>)</w:t>
-      </w:r>
-    </w:p>
-    <w:p>
-      <w:r>
-        <w:t xml:space="preserve">            </w:t>
-      </w:r>
-      <w:proofErr w:type="spellStart"/>
-      <w:r>
-        <w:t>bfs_</w:t>
-      </w:r>
-      <w:proofErr w:type="gramStart"/>
-      <w:r>
-        <w:t>helper</w:t>
-      </w:r>
-      <w:proofErr w:type="spellEnd"/>
-      <w:r>
-        <w:t>(</w:t>
-      </w:r>
-      <w:proofErr w:type="gramEnd"/>
-      <w:r>
-        <w:t>)</w:t>
+        <w:t xml:space="preserve">                    visited.add(neighbour)</w:t>
+      </w:r>
+    </w:p>
+    <w:p>
+      <w:r>
+        <w:t xml:space="preserve">                    queue.append(neighbour)</w:t>
+      </w:r>
+    </w:p>
+    <w:p>
+      <w:r>
+        <w:t xml:space="preserve">            bfs_helper()</w:t>
       </w:r>
     </w:p>
     <w:p/>
     <w:p>
       <w:r>
-        <w:t xml:space="preserve">        </w:t>
-      </w:r>
-      <w:proofErr w:type="spellStart"/>
-      <w:r>
-        <w:t>bfs_</w:t>
-      </w:r>
-      <w:proofErr w:type="gramStart"/>
-      <w:r>
-        <w:t>helper</w:t>
-      </w:r>
-      <w:proofErr w:type="spellEnd"/>
-      <w:r>
-        <w:t>(</w:t>
-      </w:r>
-      <w:proofErr w:type="gramEnd"/>
-      <w:r>
-        <w:t>)</w:t>
+        <w:t xml:space="preserve">        bfs_helper()</w:t>
       </w:r>
     </w:p>
     <w:p/>
     <w:p>
       <w:r>
-        <w:t xml:space="preserve">def </w:t>
-      </w:r>
-      <w:proofErr w:type="gramStart"/>
-      <w:r>
-        <w:t>main(</w:t>
-      </w:r>
-      <w:proofErr w:type="gramEnd"/>
-      <w:r>
-        <w:t>):</w:t>
-      </w:r>
-    </w:p>
-    <w:p>
-      <w:r>
-        <w:t xml:space="preserve">    g = </w:t>
-      </w:r>
-      <w:proofErr w:type="gramStart"/>
-      <w:r>
-        <w:t>Graph(</w:t>
-      </w:r>
-      <w:proofErr w:type="gramEnd"/>
-      <w:r>
-        <w:t>)</w:t>
+        <w:t>def main():</w:t>
+      </w:r>
+    </w:p>
+    <w:p>
+      <w:r>
+        <w:t xml:space="preserve">    g = Graph()</w:t>
       </w:r>
     </w:p>
     <w:p/>
@@ -638,101 +246,37 @@
     </w:p>
     <w:p>
       <w:r>
-        <w:t xml:space="preserve">        </w:t>
-      </w:r>
-      <w:proofErr w:type="gramStart"/>
-      <w:r>
-        <w:t>print(</w:t>
-      </w:r>
-      <w:proofErr w:type="gramEnd"/>
-      <w:r>
-        <w:t>"\n\n", "-"*10, "MAIN MENU", "-"*10)</w:t>
-      </w:r>
-    </w:p>
-    <w:p>
-      <w:r>
-        <w:t xml:space="preserve">        </w:t>
-      </w:r>
-      <w:proofErr w:type="gramStart"/>
-      <w:r>
-        <w:t>print(</w:t>
-      </w:r>
-      <w:proofErr w:type="gramEnd"/>
-      <w:r>
-        <w:t>"1. Add edge")</w:t>
-      </w:r>
-    </w:p>
-    <w:p>
-      <w:r>
-        <w:t xml:space="preserve">        </w:t>
-      </w:r>
-      <w:proofErr w:type="gramStart"/>
-      <w:r>
-        <w:t>print(</w:t>
-      </w:r>
-      <w:proofErr w:type="gramEnd"/>
-      <w:r>
-        <w:t>"2. Depth First Search (DFS)")</w:t>
-      </w:r>
-    </w:p>
-    <w:p>
-      <w:r>
-        <w:t xml:space="preserve">        </w:t>
-      </w:r>
-      <w:proofErr w:type="gramStart"/>
-      <w:r>
-        <w:t>print(</w:t>
-      </w:r>
-      <w:proofErr w:type="gramEnd"/>
-      <w:r>
-        <w:t>"3. Breadth First Search (BFS)")</w:t>
-      </w:r>
-    </w:p>
-    <w:p>
-      <w:r>
-        <w:t xml:space="preserve">        </w:t>
-      </w:r>
-      <w:proofErr w:type="gramStart"/>
-      <w:r>
-        <w:t>print(</w:t>
-      </w:r>
-      <w:proofErr w:type="gramEnd"/>
-      <w:r>
-        <w:t>"4. Exit")</w:t>
-      </w:r>
-    </w:p>
-    <w:p>
-      <w:r>
-        <w:t xml:space="preserve">        choice = </w:t>
-      </w:r>
-      <w:proofErr w:type="gramStart"/>
-      <w:r>
-        <w:t>int(input(</w:t>
-      </w:r>
-      <w:proofErr w:type="gramEnd"/>
-      <w:r>
-        <w:t>"Choose an option (1-4</w:t>
-      </w:r>
-      <w:proofErr w:type="gramStart"/>
-      <w:r>
-        <w:t>):\</w:t>
-      </w:r>
-      <w:proofErr w:type="gramEnd"/>
-      <w:r>
-        <w:t>t"))</w:t>
-      </w:r>
-    </w:p>
-    <w:p>
-      <w:r>
-        <w:t xml:space="preserve">        </w:t>
-      </w:r>
-      <w:proofErr w:type="gramStart"/>
-      <w:r>
-        <w:t>print(</w:t>
-      </w:r>
-      <w:proofErr w:type="gramEnd"/>
-      <w:r>
-        <w:t>"-"*32)</w:t>
+        <w:t xml:space="preserve">        print("\n\n", "-"*10, "MAIN MENU", "-"*10)</w:t>
+      </w:r>
+    </w:p>
+    <w:p>
+      <w:r>
+        <w:t xml:space="preserve">        print("1. Add edge")</w:t>
+      </w:r>
+    </w:p>
+    <w:p>
+      <w:r>
+        <w:t xml:space="preserve">        print("2. Depth First Search (DFS)")</w:t>
+      </w:r>
+    </w:p>
+    <w:p>
+      <w:r>
+        <w:t xml:space="preserve">        print("3. Breadth First Search (BFS)")</w:t>
+      </w:r>
+    </w:p>
+    <w:p>
+      <w:r>
+        <w:t xml:space="preserve">        print("4. Exit")</w:t>
+      </w:r>
+    </w:p>
+    <w:p>
+      <w:r>
+        <w:t xml:space="preserve">        choice = int(input("Choose an option (1-4):\t"))</w:t>
+      </w:r>
+    </w:p>
+    <w:p>
+      <w:r>
+        <w:t xml:space="preserve">        print("-"*32)</w:t>
       </w:r>
     </w:p>
     <w:p/>
@@ -743,313 +287,88 @@
     </w:p>
     <w:p>
       <w:r>
-        <w:t xml:space="preserve">            total = </w:t>
-      </w:r>
-      <w:proofErr w:type="gramStart"/>
-      <w:r>
-        <w:t>int(input(</w:t>
-      </w:r>
-      <w:proofErr w:type="gramEnd"/>
-      <w:r>
-        <w:t>"\</w:t>
-      </w:r>
-      <w:proofErr w:type="spellStart"/>
-      <w:r>
-        <w:t>nTotal</w:t>
-      </w:r>
-      <w:proofErr w:type="spellEnd"/>
-      <w:r>
-        <w:t xml:space="preserve"> edges to add:\t"))</w:t>
-      </w:r>
-    </w:p>
-    <w:p>
-      <w:r>
-        <w:t xml:space="preserve">            for </w:t>
-      </w:r>
-      <w:proofErr w:type="spellStart"/>
-      <w:r>
-        <w:t>i</w:t>
-      </w:r>
-      <w:proofErr w:type="spellEnd"/>
-      <w:r>
-        <w:t xml:space="preserve"> in range(total):</w:t>
-      </w:r>
-    </w:p>
-    <w:p>
-      <w:r>
-        <w:t xml:space="preserve">              </w:t>
-      </w:r>
-      <w:proofErr w:type="gramStart"/>
-      <w:r>
-        <w:t>print(</w:t>
-      </w:r>
-      <w:proofErr w:type="spellStart"/>
-      <w:proofErr w:type="gramEnd"/>
-      <w:r>
-        <w:t>f"EDGE</w:t>
-      </w:r>
-      <w:proofErr w:type="spellEnd"/>
-      <w:r>
-        <w:t xml:space="preserve"> {i+1} -&gt;")</w:t>
-      </w:r>
-    </w:p>
-    <w:p>
-      <w:r>
-        <w:t xml:space="preserve">              u = </w:t>
-      </w:r>
-      <w:proofErr w:type="gramStart"/>
-      <w:r>
-        <w:t>input(</w:t>
-      </w:r>
-      <w:proofErr w:type="spellStart"/>
-      <w:proofErr w:type="gramEnd"/>
-      <w:r>
-        <w:t>f"Enter</w:t>
-      </w:r>
-      <w:proofErr w:type="spellEnd"/>
-      <w:r>
-        <w:t xml:space="preserve"> first vertex for edge {i+1}: ")</w:t>
-      </w:r>
-    </w:p>
-    <w:p>
-      <w:r>
-        <w:t xml:space="preserve">              v = </w:t>
-      </w:r>
-      <w:proofErr w:type="gramStart"/>
-      <w:r>
-        <w:t>input(</w:t>
-      </w:r>
-      <w:proofErr w:type="spellStart"/>
-      <w:proofErr w:type="gramEnd"/>
-      <w:r>
-        <w:t>f"Enter</w:t>
-      </w:r>
-      <w:proofErr w:type="spellEnd"/>
-      <w:r>
-        <w:t xml:space="preserve"> second vertex for edge {i+1}: ")</w:t>
-      </w:r>
-    </w:p>
-    <w:p>
-      <w:r>
-        <w:t xml:space="preserve">              </w:t>
-      </w:r>
-      <w:proofErr w:type="spellStart"/>
-      <w:r>
-        <w:t>g.add_</w:t>
-      </w:r>
-      <w:proofErr w:type="gramStart"/>
-      <w:r>
-        <w:t>edge</w:t>
-      </w:r>
-      <w:proofErr w:type="spellEnd"/>
-      <w:r>
-        <w:t>(</w:t>
-      </w:r>
-      <w:proofErr w:type="gramEnd"/>
-      <w:r>
-        <w:t>u, v)</w:t>
-      </w:r>
-    </w:p>
-    <w:p>
-      <w:r>
-        <w:t xml:space="preserve">            </w:t>
-      </w:r>
-      <w:proofErr w:type="gramStart"/>
-      <w:r>
-        <w:t>print(</w:t>
-      </w:r>
-      <w:proofErr w:type="gramEnd"/>
-      <w:r>
-        <w:t>"\</w:t>
-      </w:r>
-      <w:proofErr w:type="spellStart"/>
-      <w:r>
-        <w:t>nVertices</w:t>
-      </w:r>
-      <w:proofErr w:type="spellEnd"/>
-      <w:r>
-        <w:t xml:space="preserve"> and its </w:t>
-      </w:r>
-      <w:proofErr w:type="spellStart"/>
-      <w:r>
-        <w:t>neighbours</w:t>
-      </w:r>
-      <w:proofErr w:type="spellEnd"/>
-      <w:r>
-        <w:t xml:space="preserve"> are:\t", </w:t>
-      </w:r>
-      <w:proofErr w:type="spellStart"/>
-      <w:proofErr w:type="gramStart"/>
-      <w:r>
-        <w:t>g.graph</w:t>
-      </w:r>
-      <w:proofErr w:type="spellEnd"/>
-      <w:proofErr w:type="gramEnd"/>
-      <w:r>
-        <w:t>)</w:t>
+        <w:t xml:space="preserve">            total = int(input("\nTotal edges to add:\t"))</w:t>
+      </w:r>
+    </w:p>
+    <w:p>
+      <w:r>
+        <w:t xml:space="preserve">            for i in range(total):</w:t>
+      </w:r>
+    </w:p>
+    <w:p>
+      <w:r>
+        <w:t xml:space="preserve">              print(f"EDGE {i+1} -&gt;")</w:t>
+      </w:r>
+    </w:p>
+    <w:p>
+      <w:r>
+        <w:t xml:space="preserve">              u = input(f"Enter first vertex for edge {i+1}: ")</w:t>
+      </w:r>
+    </w:p>
+    <w:p>
+      <w:r>
+        <w:t xml:space="preserve">              v = input(f"Enter second vertex for edge {i+1}: ")</w:t>
+      </w:r>
+    </w:p>
+    <w:p>
+      <w:r>
+        <w:t xml:space="preserve">              g.add_edge(u, v)</w:t>
+      </w:r>
+    </w:p>
+    <w:p>
+      <w:r>
+        <w:t xml:space="preserve">            print("\nVertices and its neighbours are:\t", g.graph)</w:t>
       </w:r>
     </w:p>
     <w:p>
       <w:r>
         <w:lastRenderedPageBreak/>
-        <w:t xml:space="preserve">        </w:t>
-      </w:r>
-      <w:proofErr w:type="spellStart"/>
-      <w:r>
-        <w:t>elif</w:t>
-      </w:r>
-      <w:proofErr w:type="spellEnd"/>
-      <w:r>
-        <w:t xml:space="preserve"> choice == 2:</w:t>
-      </w:r>
-    </w:p>
-    <w:p>
-      <w:r>
-        <w:t xml:space="preserve">            start = </w:t>
-      </w:r>
-      <w:proofErr w:type="gramStart"/>
-      <w:r>
-        <w:t>input(</w:t>
-      </w:r>
-      <w:proofErr w:type="gramEnd"/>
-      <w:r>
-        <w:t>"\</w:t>
-      </w:r>
-      <w:proofErr w:type="spellStart"/>
-      <w:r>
-        <w:t>nEnter</w:t>
-      </w:r>
-      <w:proofErr w:type="spellEnd"/>
-      <w:r>
-        <w:t xml:space="preserve"> starting vertex for DFS:\t")</w:t>
-      </w:r>
-    </w:p>
-    <w:p>
-      <w:r>
-        <w:t xml:space="preserve">            </w:t>
-      </w:r>
-      <w:proofErr w:type="gramStart"/>
-      <w:r>
-        <w:t>print(</w:t>
-      </w:r>
-      <w:proofErr w:type="gramEnd"/>
-      <w:r>
-        <w:t>"Depth First Search (DFS</w:t>
-      </w:r>
-      <w:proofErr w:type="gramStart"/>
-      <w:r>
-        <w:t>):\</w:t>
-      </w:r>
-      <w:proofErr w:type="gramEnd"/>
-      <w:r>
-        <w:t>t")</w:t>
-      </w:r>
-    </w:p>
-    <w:p>
-      <w:r>
-        <w:t xml:space="preserve">            </w:t>
-      </w:r>
-      <w:proofErr w:type="spellStart"/>
-      <w:r>
-        <w:t>g.dfs</w:t>
-      </w:r>
-      <w:proofErr w:type="spellEnd"/>
-      <w:r>
-        <w:t>(start)</w:t>
-      </w:r>
-    </w:p>
-    <w:p>
-      <w:r>
-        <w:t xml:space="preserve">        </w:t>
-      </w:r>
-      <w:proofErr w:type="spellStart"/>
-      <w:r>
-        <w:t>elif</w:t>
-      </w:r>
-      <w:proofErr w:type="spellEnd"/>
-      <w:r>
-        <w:t xml:space="preserve"> choice == 3:</w:t>
-      </w:r>
-    </w:p>
-    <w:p>
-      <w:r>
-        <w:t xml:space="preserve">            start = </w:t>
-      </w:r>
-      <w:proofErr w:type="gramStart"/>
-      <w:r>
-        <w:t>input(</w:t>
-      </w:r>
-      <w:proofErr w:type="gramEnd"/>
-      <w:r>
-        <w:t>"\</w:t>
-      </w:r>
-      <w:proofErr w:type="spellStart"/>
-      <w:r>
-        <w:t>nEnter</w:t>
-      </w:r>
-      <w:proofErr w:type="spellEnd"/>
-      <w:r>
-        <w:t xml:space="preserve"> starting vertex for BFS:\t")</w:t>
-      </w:r>
-    </w:p>
-    <w:p>
-      <w:r>
-        <w:t xml:space="preserve">            </w:t>
-      </w:r>
-      <w:proofErr w:type="gramStart"/>
-      <w:r>
-        <w:t>print(</w:t>
-      </w:r>
-      <w:proofErr w:type="gramEnd"/>
-      <w:r>
-        <w:t>"Breadth First Search (BFS</w:t>
-      </w:r>
-      <w:proofErr w:type="gramStart"/>
-      <w:r>
-        <w:t>):\</w:t>
-      </w:r>
-      <w:proofErr w:type="gramEnd"/>
-      <w:r>
-        <w:t>t")</w:t>
-      </w:r>
-    </w:p>
-    <w:p>
-      <w:r>
-        <w:t xml:space="preserve">            </w:t>
-      </w:r>
-      <w:proofErr w:type="spellStart"/>
-      <w:r>
-        <w:t>g.bfs</w:t>
-      </w:r>
-      <w:proofErr w:type="spellEnd"/>
-      <w:r>
-        <w:t>(start)</w:t>
-      </w:r>
-    </w:p>
-    <w:p>
-      <w:r>
-        <w:t xml:space="preserve">        </w:t>
-      </w:r>
-      <w:proofErr w:type="spellStart"/>
-      <w:r>
-        <w:t>elif</w:t>
-      </w:r>
-      <w:proofErr w:type="spellEnd"/>
-      <w:r>
-        <w:t xml:space="preserve"> choice == 4:</w:t>
-      </w:r>
-    </w:p>
-    <w:p>
-      <w:r>
-        <w:t xml:space="preserve">            </w:t>
-      </w:r>
-      <w:proofErr w:type="gramStart"/>
-      <w:r>
-        <w:t>print(</w:t>
-      </w:r>
-      <w:proofErr w:type="gramEnd"/>
-      <w:r>
-        <w:t>"\n## END OF CODE\n")</w:t>
+        <w:t xml:space="preserve">        elif choice == 2:</w:t>
+      </w:r>
+    </w:p>
+    <w:p>
+      <w:r>
+        <w:t xml:space="preserve">            start = input("\nEnter starting vertex for DFS:\t")</w:t>
+      </w:r>
+    </w:p>
+    <w:p>
+      <w:r>
+        <w:t xml:space="preserve">            print("Depth First Search (DFS):\t")</w:t>
+      </w:r>
+    </w:p>
+    <w:p>
+      <w:r>
+        <w:t xml:space="preserve">            g.dfs(start)</w:t>
+      </w:r>
+    </w:p>
+    <w:p>
+      <w:r>
+        <w:t xml:space="preserve">        elif choice == 3:</w:t>
+      </w:r>
+    </w:p>
+    <w:p>
+      <w:r>
+        <w:t xml:space="preserve">            start = input("\nEnter starting vertex for BFS:\t")</w:t>
+      </w:r>
+    </w:p>
+    <w:p>
+      <w:r>
+        <w:t xml:space="preserve">            print("Breadth First Search (BFS):\t")</w:t>
+      </w:r>
+    </w:p>
+    <w:p>
+      <w:r>
+        <w:t xml:space="preserve">            g.bfs(start)</w:t>
+      </w:r>
+    </w:p>
+    <w:p>
+      <w:r>
+        <w:t xml:space="preserve">        elif choice == 4:</w:t>
+      </w:r>
+    </w:p>
+    <w:p>
+      <w:r>
+        <w:t xml:space="preserve">            print("\n## END OF CODE\n")</w:t>
       </w:r>
     </w:p>
     <w:p>
@@ -1064,34 +383,13 @@
     </w:p>
     <w:p>
       <w:r>
-        <w:t xml:space="preserve">            </w:t>
-      </w:r>
-      <w:proofErr w:type="gramStart"/>
-      <w:r>
-        <w:t>print(</w:t>
-      </w:r>
-      <w:proofErr w:type="gramEnd"/>
-      <w:r>
-        <w:t>"\</w:t>
-      </w:r>
-      <w:proofErr w:type="spellStart"/>
-      <w:r>
-        <w:t>nPlease</w:t>
-      </w:r>
-      <w:proofErr w:type="spellEnd"/>
-      <w:r>
-        <w:t xml:space="preserve"> choose a valid option.")</w:t>
+        <w:t xml:space="preserve">            print("\nPlease choose a valid option.")</w:t>
       </w:r>
     </w:p>
     <w:p/>
     <w:p>
-      <w:proofErr w:type="gramStart"/>
-      <w:r>
-        <w:t>main(</w:t>
-      </w:r>
-      <w:proofErr w:type="gramEnd"/>
-      <w:r>
-        <w:t>)</w:t>
+      <w:r>
+        <w:t>main()</w:t>
       </w:r>
     </w:p>
     <w:p/>
@@ -1142,30 +440,12 @@
     </w:p>
     <w:p>
       <w:r>
-        <w:t xml:space="preserve">    def __</w:t>
-      </w:r>
-      <w:proofErr w:type="spellStart"/>
-      <w:r>
-        <w:t>init</w:t>
-      </w:r>
-      <w:proofErr w:type="spellEnd"/>
-      <w:r>
-        <w:t>__(self):</w:t>
-      </w:r>
-    </w:p>
-    <w:p>
-      <w:r>
-        <w:t xml:space="preserve">        </w:t>
-      </w:r>
-      <w:proofErr w:type="spellStart"/>
-      <w:proofErr w:type="gramStart"/>
-      <w:r>
-        <w:t>self.graph</w:t>
-      </w:r>
-      <w:proofErr w:type="spellEnd"/>
-      <w:proofErr w:type="gramEnd"/>
-      <w:r>
-        <w:t xml:space="preserve"> = {}</w:t>
+        <w:t xml:space="preserve">    def __init__(self):</w:t>
+      </w:r>
+    </w:p>
+    <w:p>
+      <w:r>
+        <w:t xml:space="preserve">        self.graph = {}</w:t>
       </w:r>
     </w:p>
     <w:p>
@@ -1214,7 +494,7 @@
       <w:r>
         <w:lastRenderedPageBreak/>
         <w:pict w14:anchorId="5611ECE0">
-          <v:rect id="_x0000_i1055" style="width:0;height:1.5pt" o:hralign="center" o:hrstd="t" o:hr="t" fillcolor="#a0a0a0" stroked="f"/>
+          <v:rect id="_x0000_i1025" style="width:0;height:1.5pt" o:hralign="center" o:hrstd="t" o:hr="t" fillcolor="#a0a0a0" stroked="f"/>
         </w:pict>
       </w:r>
     </w:p>
@@ -1235,129 +515,37 @@
     </w:p>
     <w:p>
       <w:r>
-        <w:t xml:space="preserve">def </w:t>
-      </w:r>
-      <w:proofErr w:type="spellStart"/>
-      <w:r>
-        <w:t>add_</w:t>
-      </w:r>
-      <w:proofErr w:type="gramStart"/>
-      <w:r>
-        <w:t>edge</w:t>
-      </w:r>
-      <w:proofErr w:type="spellEnd"/>
-      <w:r>
-        <w:t>(</w:t>
-      </w:r>
-      <w:proofErr w:type="gramEnd"/>
-      <w:r>
-        <w:t>self, u, v):</w:t>
-      </w:r>
-    </w:p>
-    <w:p>
-      <w:r>
-        <w:t xml:space="preserve">    if u not in </w:t>
-      </w:r>
-      <w:proofErr w:type="spellStart"/>
-      <w:proofErr w:type="gramStart"/>
-      <w:r>
-        <w:t>self.graph</w:t>
-      </w:r>
-      <w:proofErr w:type="spellEnd"/>
-      <w:proofErr w:type="gramEnd"/>
-      <w:r>
-        <w:t>:</w:t>
-      </w:r>
-    </w:p>
-    <w:p>
-      <w:r>
-        <w:t xml:space="preserve">        </w:t>
-      </w:r>
-      <w:proofErr w:type="spellStart"/>
-      <w:proofErr w:type="gramStart"/>
-      <w:r>
-        <w:t>self.graph</w:t>
-      </w:r>
-      <w:proofErr w:type="spellEnd"/>
-      <w:proofErr w:type="gramEnd"/>
-      <w:r>
-        <w:t>[u] = []</w:t>
-      </w:r>
-    </w:p>
-    <w:p>
-      <w:r>
-        <w:t xml:space="preserve">    if v not in </w:t>
-      </w:r>
-      <w:proofErr w:type="spellStart"/>
-      <w:proofErr w:type="gramStart"/>
-      <w:r>
-        <w:t>self.graph</w:t>
-      </w:r>
-      <w:proofErr w:type="spellEnd"/>
-      <w:proofErr w:type="gramEnd"/>
-      <w:r>
-        <w:t>:</w:t>
-      </w:r>
-    </w:p>
-    <w:p>
-      <w:r>
-        <w:t xml:space="preserve">        </w:t>
-      </w:r>
-      <w:proofErr w:type="spellStart"/>
-      <w:proofErr w:type="gramStart"/>
-      <w:r>
-        <w:t>self.graph</w:t>
-      </w:r>
-      <w:proofErr w:type="spellEnd"/>
-      <w:proofErr w:type="gramEnd"/>
-      <w:r>
-        <w:t>[v] = []</w:t>
-      </w:r>
-    </w:p>
-    <w:p>
-      <w:r>
-        <w:t xml:space="preserve">    </w:t>
-      </w:r>
-      <w:proofErr w:type="spellStart"/>
-      <w:proofErr w:type="gramStart"/>
-      <w:r>
-        <w:t>self.graph</w:t>
-      </w:r>
-      <w:proofErr w:type="spellEnd"/>
-      <w:proofErr w:type="gramEnd"/>
-      <w:r>
-        <w:t>[u</w:t>
-      </w:r>
-      <w:proofErr w:type="gramStart"/>
-      <w:r>
-        <w:t>].append</w:t>
-      </w:r>
-      <w:proofErr w:type="gramEnd"/>
-      <w:r>
-        <w:t>(v)</w:t>
-      </w:r>
-    </w:p>
-    <w:p>
-      <w:r>
-        <w:t xml:space="preserve">    </w:t>
-      </w:r>
-      <w:proofErr w:type="spellStart"/>
-      <w:proofErr w:type="gramStart"/>
-      <w:r>
-        <w:t>self.graph</w:t>
-      </w:r>
-      <w:proofErr w:type="spellEnd"/>
-      <w:proofErr w:type="gramEnd"/>
-      <w:r>
-        <w:t>[v</w:t>
-      </w:r>
-      <w:proofErr w:type="gramStart"/>
-      <w:r>
-        <w:t>].append</w:t>
-      </w:r>
-      <w:proofErr w:type="gramEnd"/>
-      <w:r>
-        <w:t>(u)</w:t>
+        <w:t>def add_edge(self, u, v):</w:t>
+      </w:r>
+    </w:p>
+    <w:p>
+      <w:r>
+        <w:t xml:space="preserve">    if u not in self.graph:</w:t>
+      </w:r>
+    </w:p>
+    <w:p>
+      <w:r>
+        <w:t xml:space="preserve">        self.graph[u] = []</w:t>
+      </w:r>
+    </w:p>
+    <w:p>
+      <w:r>
+        <w:t xml:space="preserve">    if v not in self.graph:</w:t>
+      </w:r>
+    </w:p>
+    <w:p>
+      <w:r>
+        <w:t xml:space="preserve">        self.graph[v] = []</w:t>
+      </w:r>
+    </w:p>
+    <w:p>
+      <w:r>
+        <w:t xml:space="preserve">    self.graph[u].append(v)</w:t>
+      </w:r>
+    </w:p>
+    <w:p>
+      <w:r>
+        <w:t xml:space="preserve">    self.graph[v].append(u)</w:t>
       </w:r>
     </w:p>
     <w:p>
@@ -1406,7 +594,7 @@
     <w:p>
       <w:r>
         <w:pict w14:anchorId="08B92F76">
-          <v:rect id="_x0000_i1056" style="width:0;height:1.5pt" o:hralign="center" o:hrstd="t" o:hr="t" fillcolor="#a0a0a0" stroked="f"/>
+          <v:rect id="_x0000_i1026" style="width:0;height:1.5pt" o:hralign="center" o:hrstd="t" o:hr="t" fillcolor="#a0a0a0" stroked="f"/>
         </w:pict>
       </w:r>
     </w:p>
@@ -1427,20 +615,7 @@
     </w:p>
     <w:p>
       <w:r>
-        <w:t xml:space="preserve">def </w:t>
-      </w:r>
-      <w:proofErr w:type="spellStart"/>
-      <w:proofErr w:type="gramStart"/>
-      <w:r>
-        <w:t>dfs</w:t>
-      </w:r>
-      <w:proofErr w:type="spellEnd"/>
-      <w:r>
-        <w:t>(</w:t>
-      </w:r>
-      <w:proofErr w:type="gramEnd"/>
-      <w:r>
-        <w:t>self, start, visited=None):</w:t>
+        <w:t>def dfs(self, start, visited=None):</w:t>
       </w:r>
     </w:p>
     <w:p>
@@ -1450,105 +625,34 @@
     </w:p>
     <w:p>
       <w:r>
-        <w:t xml:space="preserve">        visited = </w:t>
-      </w:r>
-      <w:proofErr w:type="gramStart"/>
-      <w:r>
-        <w:t>set(</w:t>
-      </w:r>
-      <w:proofErr w:type="gramEnd"/>
-      <w:r>
-        <w:t>)</w:t>
+        <w:t xml:space="preserve">        visited = set()</w:t>
       </w:r>
     </w:p>
     <w:p/>
     <w:p>
       <w:r>
-        <w:t xml:space="preserve">    </w:t>
-      </w:r>
-      <w:proofErr w:type="spellStart"/>
-      <w:r>
-        <w:t>visited.add</w:t>
-      </w:r>
-      <w:proofErr w:type="spellEnd"/>
-      <w:r>
-        <w:t>(start)</w:t>
-      </w:r>
-    </w:p>
-    <w:p>
-      <w:r>
-        <w:t xml:space="preserve">    </w:t>
-      </w:r>
-      <w:proofErr w:type="gramStart"/>
-      <w:r>
-        <w:t>print(</w:t>
-      </w:r>
-      <w:proofErr w:type="gramEnd"/>
-      <w:r>
-        <w:t>start, end=" ")</w:t>
+        <w:t xml:space="preserve">    visited.add(start)</w:t>
+      </w:r>
+    </w:p>
+    <w:p>
+      <w:r>
+        <w:t xml:space="preserve">    print(start, end=" ")</w:t>
       </w:r>
     </w:p>
     <w:p/>
     <w:p>
       <w:r>
-        <w:t xml:space="preserve">    for </w:t>
-      </w:r>
-      <w:proofErr w:type="spellStart"/>
-      <w:r>
-        <w:t>neighbour</w:t>
-      </w:r>
-      <w:proofErr w:type="spellEnd"/>
-      <w:r>
-        <w:t xml:space="preserve"> in </w:t>
-      </w:r>
-      <w:proofErr w:type="spellStart"/>
-      <w:proofErr w:type="gramStart"/>
-      <w:r>
-        <w:t>self.graph.get</w:t>
-      </w:r>
-      <w:proofErr w:type="spellEnd"/>
-      <w:r>
-        <w:t>(</w:t>
-      </w:r>
-      <w:proofErr w:type="gramEnd"/>
-      <w:r>
-        <w:t>start, []):</w:t>
-      </w:r>
-    </w:p>
-    <w:p>
-      <w:r>
-        <w:t xml:space="preserve">        if </w:t>
-      </w:r>
-      <w:proofErr w:type="spellStart"/>
-      <w:r>
-        <w:t>neighbour</w:t>
-      </w:r>
-      <w:proofErr w:type="spellEnd"/>
-      <w:r>
-        <w:t xml:space="preserve"> not in visited:</w:t>
-      </w:r>
-    </w:p>
-    <w:p>
-      <w:r>
-        <w:t xml:space="preserve">            </w:t>
-      </w:r>
-      <w:proofErr w:type="spellStart"/>
-      <w:proofErr w:type="gramStart"/>
-      <w:r>
-        <w:t>self.dfs</w:t>
-      </w:r>
-      <w:proofErr w:type="spellEnd"/>
-      <w:r>
-        <w:t>(</w:t>
-      </w:r>
-      <w:proofErr w:type="spellStart"/>
-      <w:proofErr w:type="gramEnd"/>
-      <w:r>
-        <w:t>neighbour</w:t>
-      </w:r>
-      <w:proofErr w:type="spellEnd"/>
-      <w:r>
-        <w:t>, visited)</w:t>
+        <w:t xml:space="preserve">    for neighbour in self.graph.get(start, []):</w:t>
+      </w:r>
+    </w:p>
+    <w:p>
+      <w:r>
+        <w:t xml:space="preserve">        if neighbour not in visited:</w:t>
+      </w:r>
+    </w:p>
+    <w:p>
+      <w:r>
+        <w:t xml:space="preserve">            self.dfs(neighbour, visited)</w:t>
       </w:r>
     </w:p>
     <w:p>
@@ -1616,7 +720,7 @@
     <w:p>
       <w:r>
         <w:pict w14:anchorId="435E6C6D">
-          <v:rect id="_x0000_i1057" style="width:0;height:1.5pt" o:hralign="center" o:hrstd="t" o:hr="t" fillcolor="#a0a0a0" stroked="f"/>
+          <v:rect id="_x0000_i1027" style="width:0;height:1.5pt" o:hralign="center" o:hrstd="t" o:hr="t" fillcolor="#a0a0a0" stroked="f"/>
         </w:pict>
       </w:r>
     </w:p>
@@ -1637,46 +741,17 @@
     </w:p>
     <w:p>
       <w:r>
-        <w:t xml:space="preserve">def </w:t>
-      </w:r>
-      <w:proofErr w:type="spellStart"/>
-      <w:proofErr w:type="gramStart"/>
-      <w:r>
-        <w:t>bfs</w:t>
-      </w:r>
-      <w:proofErr w:type="spellEnd"/>
-      <w:r>
-        <w:t>(</w:t>
-      </w:r>
-      <w:proofErr w:type="gramEnd"/>
-      <w:r>
-        <w:t>self, start):</w:t>
-      </w:r>
-    </w:p>
-    <w:p>
-      <w:r>
-        <w:t xml:space="preserve">    visited = </w:t>
-      </w:r>
-      <w:proofErr w:type="gramStart"/>
-      <w:r>
-        <w:t>set(</w:t>
-      </w:r>
-      <w:proofErr w:type="gramEnd"/>
-      <w:r>
-        <w:t>)</w:t>
-      </w:r>
-    </w:p>
-    <w:p>
-      <w:r>
-        <w:t xml:space="preserve">    </w:t>
-      </w:r>
-      <w:proofErr w:type="spellStart"/>
-      <w:r>
-        <w:t>visited.add</w:t>
-      </w:r>
-      <w:proofErr w:type="spellEnd"/>
-      <w:r>
-        <w:t>(start)</w:t>
+        <w:t>def bfs(self, start):</w:t>
+      </w:r>
+    </w:p>
+    <w:p>
+      <w:r>
+        <w:t xml:space="preserve">    visited = set()</w:t>
+      </w:r>
+    </w:p>
+    <w:p>
+      <w:r>
+        <w:t xml:space="preserve">    visited.add(start)</w:t>
       </w:r>
     </w:p>
     <w:p>
@@ -1687,23 +762,7 @@
     <w:p/>
     <w:p>
       <w:r>
-        <w:t xml:space="preserve">    def </w:t>
-      </w:r>
-      <w:proofErr w:type="spellStart"/>
-      <w:r>
-        <w:t>bfs_</w:t>
-      </w:r>
-      <w:proofErr w:type="gramStart"/>
-      <w:r>
-        <w:t>helper</w:t>
-      </w:r>
-      <w:proofErr w:type="spellEnd"/>
-      <w:r>
-        <w:t>(</w:t>
-      </w:r>
-      <w:proofErr w:type="gramEnd"/>
-      <w:r>
-        <w:t>):</w:t>
+        <w:t xml:space="preserve">    def bfs_helper():</w:t>
       </w:r>
     </w:p>
     <w:p>
@@ -1719,157 +778,44 @@
     <w:p/>
     <w:p>
       <w:r>
-        <w:t xml:space="preserve">        vertex = </w:t>
-      </w:r>
-      <w:proofErr w:type="spellStart"/>
-      <w:proofErr w:type="gramStart"/>
-      <w:r>
-        <w:t>queue.popleft</w:t>
-      </w:r>
-      <w:proofErr w:type="spellEnd"/>
-      <w:proofErr w:type="gramEnd"/>
-      <w:r>
-        <w:t>()</w:t>
-      </w:r>
-    </w:p>
-    <w:p>
-      <w:r>
-        <w:t xml:space="preserve">        </w:t>
-      </w:r>
-      <w:proofErr w:type="gramStart"/>
-      <w:r>
-        <w:t>print(</w:t>
-      </w:r>
-      <w:proofErr w:type="gramEnd"/>
-      <w:r>
-        <w:t>vertex, end=" ")</w:t>
+        <w:t xml:space="preserve">        vertex = queue.popleft()</w:t>
+      </w:r>
+    </w:p>
+    <w:p>
+      <w:r>
+        <w:t xml:space="preserve">        print(vertex, end=" ")</w:t>
       </w:r>
     </w:p>
     <w:p/>
     <w:p>
       <w:r>
-        <w:t xml:space="preserve">        for </w:t>
-      </w:r>
-      <w:proofErr w:type="spellStart"/>
-      <w:r>
-        <w:t>neighbour</w:t>
-      </w:r>
-      <w:proofErr w:type="spellEnd"/>
-      <w:r>
-        <w:t xml:space="preserve"> in </w:t>
-      </w:r>
-      <w:proofErr w:type="spellStart"/>
-      <w:proofErr w:type="gramStart"/>
-      <w:r>
-        <w:t>self.graph.get</w:t>
-      </w:r>
-      <w:proofErr w:type="spellEnd"/>
-      <w:r>
-        <w:t>(</w:t>
-      </w:r>
-      <w:proofErr w:type="gramEnd"/>
-      <w:r>
-        <w:t>vertex, []):</w:t>
-      </w:r>
-    </w:p>
-    <w:p>
-      <w:r>
-        <w:t xml:space="preserve">            if </w:t>
-      </w:r>
-      <w:proofErr w:type="spellStart"/>
-      <w:r>
-        <w:t>neighbour</w:t>
-      </w:r>
-      <w:proofErr w:type="spellEnd"/>
-      <w:r>
-        <w:t xml:space="preserve"> not in visited:</w:t>
-      </w:r>
-    </w:p>
-    <w:p>
-      <w:r>
-        <w:t xml:space="preserve">                </w:t>
-      </w:r>
-      <w:proofErr w:type="spellStart"/>
-      <w:r>
-        <w:t>visited.add</w:t>
-      </w:r>
-      <w:proofErr w:type="spellEnd"/>
-      <w:r>
-        <w:t>(</w:t>
-      </w:r>
-      <w:proofErr w:type="spellStart"/>
-      <w:r>
-        <w:t>neighbour</w:t>
-      </w:r>
-      <w:proofErr w:type="spellEnd"/>
-      <w:r>
-        <w:t>)</w:t>
-      </w:r>
-    </w:p>
-    <w:p>
-      <w:r>
-        <w:t xml:space="preserve">                </w:t>
-      </w:r>
-      <w:proofErr w:type="spellStart"/>
-      <w:proofErr w:type="gramStart"/>
-      <w:r>
-        <w:t>queue.append</w:t>
-      </w:r>
-      <w:proofErr w:type="spellEnd"/>
-      <w:proofErr w:type="gramEnd"/>
-      <w:r>
-        <w:t>(</w:t>
-      </w:r>
-      <w:proofErr w:type="spellStart"/>
-      <w:r>
-        <w:t>neighbour</w:t>
-      </w:r>
-      <w:proofErr w:type="spellEnd"/>
-      <w:r>
-        <w:t>)</w:t>
-      </w:r>
-    </w:p>
-    <w:p>
-      <w:r>
-        <w:t xml:space="preserve">        </w:t>
-      </w:r>
-      <w:proofErr w:type="spellStart"/>
-      <w:r>
-        <w:t>bfs_</w:t>
-      </w:r>
-      <w:proofErr w:type="gramStart"/>
-      <w:r>
-        <w:t>helper</w:t>
-      </w:r>
-      <w:proofErr w:type="spellEnd"/>
-      <w:r>
-        <w:t>(</w:t>
-      </w:r>
-      <w:proofErr w:type="gramEnd"/>
-      <w:r>
-        <w:t>)</w:t>
+        <w:t xml:space="preserve">        for neighbour in self.graph.get(vertex, []):</w:t>
+      </w:r>
+    </w:p>
+    <w:p>
+      <w:r>
+        <w:t xml:space="preserve">            if neighbour not in visited:</w:t>
+      </w:r>
+    </w:p>
+    <w:p>
+      <w:r>
+        <w:t xml:space="preserve">                visited.add(neighbour)</w:t>
+      </w:r>
+    </w:p>
+    <w:p>
+      <w:r>
+        <w:t xml:space="preserve">                queue.append(neighbour)</w:t>
+      </w:r>
+    </w:p>
+    <w:p>
+      <w:r>
+        <w:t xml:space="preserve">        bfs_helper()</w:t>
       </w:r>
     </w:p>
     <w:p/>
     <w:p>
       <w:r>
-        <w:t xml:space="preserve">    </w:t>
-      </w:r>
-      <w:proofErr w:type="spellStart"/>
-      <w:r>
-        <w:t>bfs_</w:t>
-      </w:r>
-      <w:proofErr w:type="gramStart"/>
-      <w:r>
-        <w:t>helper</w:t>
-      </w:r>
-      <w:proofErr w:type="spellEnd"/>
-      <w:r>
-        <w:t>(</w:t>
-      </w:r>
-      <w:proofErr w:type="gramEnd"/>
-      <w:r>
-        <w:t>)</w:t>
+        <w:t xml:space="preserve">    bfs_helper()</w:t>
       </w:r>
     </w:p>
     <w:p>
@@ -1890,17 +836,7 @@
         <w:t>queue</w:t>
       </w:r>
       <w:r>
-        <w:t xml:space="preserve"> (from </w:t>
-      </w:r>
-      <w:proofErr w:type="spellStart"/>
-      <w:proofErr w:type="gramStart"/>
-      <w:r>
-        <w:t>collections.deque</w:t>
-      </w:r>
-      <w:proofErr w:type="spellEnd"/>
-      <w:proofErr w:type="gramEnd"/>
-      <w:r>
-        <w:t>) to implement BFS.</w:t>
+        <w:t xml:space="preserve"> (from collections.deque) to implement BFS.</w:t>
       </w:r>
     </w:p>
     <w:p>
@@ -1949,7 +885,7 @@
     <w:p>
       <w:r>
         <w:pict w14:anchorId="18727208">
-          <v:rect id="_x0000_i1058" style="width:0;height:1.5pt" o:hralign="center" o:hrstd="t" o:hr="t" fillcolor="#a0a0a0" stroked="f"/>
+          <v:rect id="_x0000_i1028" style="width:0;height:1.5pt" o:hralign="center" o:hrstd="t" o:hr="t" fillcolor="#a0a0a0" stroked="f"/>
         </w:pict>
       </w:r>
     </w:p>
@@ -1976,28 +912,12 @@
         </w:rPr>
       </w:pPr>
       <w:r>
-        <w:t xml:space="preserve">def </w:t>
-      </w:r>
-      <w:proofErr w:type="gramStart"/>
-      <w:r>
-        <w:t>main(</w:t>
-      </w:r>
-      <w:proofErr w:type="gramEnd"/>
-      <w:r>
-        <w:t>):</w:t>
-      </w:r>
-    </w:p>
-    <w:p>
-      <w:r>
-        <w:t xml:space="preserve">    g = </w:t>
-      </w:r>
-      <w:proofErr w:type="gramStart"/>
-      <w:r>
-        <w:t>Graph(</w:t>
-      </w:r>
-      <w:proofErr w:type="gramEnd"/>
-      <w:r>
-        <w:t>)</w:t>
+        <w:t>def main():</w:t>
+      </w:r>
+    </w:p>
+    <w:p>
+      <w:r>
+        <w:t xml:space="preserve">    g = Graph()</w:t>
       </w:r>
     </w:p>
     <w:p>
@@ -2079,7 +999,7 @@
     <w:p>
       <w:r>
         <w:pict w14:anchorId="798D6DFA">
-          <v:rect id="_x0000_i1059" style="width:0;height:1.5pt" o:hralign="center" o:hrstd="t" o:hr="t" fillcolor="#a0a0a0" stroked="f"/>
+          <v:rect id="_x0000_i1029" style="width:0;height:1.5pt" o:hralign="center" o:hrstd="t" o:hr="t" fillcolor="#a0a0a0" stroked="f"/>
         </w:pict>
       </w:r>
     </w:p>
@@ -2183,7 +1103,7 @@
     <w:p>
       <w:r>
         <w:pict w14:anchorId="4465CF3A">
-          <v:rect id="_x0000_i1155" style="width:0;height:1.5pt" o:hralign="center" o:hrstd="t" o:hr="t" fillcolor="#a0a0a0" stroked="f"/>
+          <v:rect id="_x0000_i1030" style="width:0;height:1.5pt" o:hralign="center" o:hrstd="t" o:hr="t" fillcolor="#a0a0a0" stroked="f"/>
         </w:pict>
       </w:r>
     </w:p>
@@ -2230,7 +1150,7 @@
     <w:p>
       <w:r>
         <w:pict w14:anchorId="10CBB359">
-          <v:rect id="_x0000_i1156" style="width:0;height:1.5pt" o:hralign="center" o:hrstd="t" o:hr="t" fillcolor="#a0a0a0" stroked="f"/>
+          <v:rect id="_x0000_i1031" style="width:0;height:1.5pt" o:hralign="center" o:hrstd="t" o:hr="t" fillcolor="#a0a0a0" stroked="f"/>
         </w:pict>
       </w:r>
     </w:p>
@@ -2315,7 +1235,7 @@
     <w:p>
       <w:r>
         <w:pict w14:anchorId="71AC178C">
-          <v:rect id="_x0000_i1157" style="width:0;height:1.5pt" o:hralign="center" o:hrstd="t" o:hr="t" fillcolor="#a0a0a0" stroked="f"/>
+          <v:rect id="_x0000_i1032" style="width:0;height:1.5pt" o:hralign="center" o:hrstd="t" o:hr="t" fillcolor="#a0a0a0" stroked="f"/>
         </w:pict>
       </w:r>
     </w:p>
@@ -2362,7 +1282,7 @@
     <w:p>
       <w:r>
         <w:pict w14:anchorId="72105B3B">
-          <v:rect id="_x0000_i1158" style="width:0;height:1.5pt" o:hralign="center" o:hrstd="t" o:hr="t" fillcolor="#a0a0a0" stroked="f"/>
+          <v:rect id="_x0000_i1033" style="width:0;height:1.5pt" o:hralign="center" o:hrstd="t" o:hr="t" fillcolor="#a0a0a0" stroked="f"/>
         </w:pict>
       </w:r>
     </w:p>
@@ -2409,7 +1329,7 @@
     <w:p>
       <w:r>
         <w:pict w14:anchorId="7888CC8F">
-          <v:rect id="_x0000_i1159" style="width:0;height:1.5pt" o:hralign="center" o:hrstd="t" o:hr="t" fillcolor="#a0a0a0" stroked="f"/>
+          <v:rect id="_x0000_i1034" style="width:0;height:1.5pt" o:hralign="center" o:hrstd="t" o:hr="t" fillcolor="#a0a0a0" stroked="f"/>
         </w:pict>
       </w:r>
     </w:p>
@@ -2450,7 +1370,7 @@
     <w:p>
       <w:r>
         <w:pict w14:anchorId="331C79F8">
-          <v:rect id="_x0000_i1160" style="width:0;height:1.5pt" o:hralign="center" o:hrstd="t" o:hr="t" fillcolor="#a0a0a0" stroked="f"/>
+          <v:rect id="_x0000_i1035" style="width:0;height:1.5pt" o:hralign="center" o:hrstd="t" o:hr="t" fillcolor="#a0a0a0" stroked="f"/>
         </w:pict>
       </w:r>
     </w:p>
@@ -2487,7 +1407,7 @@
     <w:p>
       <w:r>
         <w:pict w14:anchorId="667FE7D9">
-          <v:rect id="_x0000_i1161" style="width:0;height:1.5pt" o:hralign="center" o:hrstd="t" o:hr="t" fillcolor="#a0a0a0" stroked="f"/>
+          <v:rect id="_x0000_i1036" style="width:0;height:1.5pt" o:hralign="center" o:hrstd="t" o:hr="t" fillcolor="#a0a0a0" stroked="f"/>
         </w:pict>
       </w:r>
     </w:p>
@@ -2525,7 +1445,7 @@
     <w:p>
       <w:r>
         <w:pict w14:anchorId="53EE57FB">
-          <v:rect id="_x0000_i1162" style="width:0;height:1.5pt" o:hralign="center" o:hrstd="t" o:hr="t" fillcolor="#a0a0a0" stroked="f"/>
+          <v:rect id="_x0000_i1037" style="width:0;height:1.5pt" o:hralign="center" o:hrstd="t" o:hr="t" fillcolor="#a0a0a0" stroked="f"/>
         </w:pict>
       </w:r>
     </w:p>
@@ -2576,7 +1496,7 @@
     <w:p>
       <w:r>
         <w:pict w14:anchorId="79B22474">
-          <v:rect id="_x0000_i1163" style="width:0;height:1.5pt" o:hralign="center" o:hrstd="t" o:hr="t" fillcolor="#a0a0a0" stroked="f"/>
+          <v:rect id="_x0000_i1038" style="width:0;height:1.5pt" o:hralign="center" o:hrstd="t" o:hr="t" fillcolor="#a0a0a0" stroked="f"/>
         </w:pict>
       </w:r>
     </w:p>
@@ -2607,41 +1527,7 @@
         <w:t>remove</w:t>
       </w:r>
       <w:r>
-        <w:t xml:space="preserve"> the line </w:t>
-      </w:r>
-      <w:proofErr w:type="spellStart"/>
-      <w:proofErr w:type="gramStart"/>
-      <w:r>
-        <w:t>self.graph</w:t>
-      </w:r>
-      <w:proofErr w:type="spellEnd"/>
-      <w:proofErr w:type="gramEnd"/>
-      <w:r>
-        <w:t>[v</w:t>
-      </w:r>
-      <w:proofErr w:type="gramStart"/>
-      <w:r>
-        <w:t>].append</w:t>
-      </w:r>
-      <w:proofErr w:type="gramEnd"/>
-      <w:r>
-        <w:t xml:space="preserve">(u) in </w:t>
-      </w:r>
-      <w:proofErr w:type="spellStart"/>
-      <w:r>
-        <w:t>add_</w:t>
-      </w:r>
-      <w:proofErr w:type="gramStart"/>
-      <w:r>
-        <w:t>edge</w:t>
-      </w:r>
-      <w:proofErr w:type="spellEnd"/>
-      <w:r>
-        <w:t>(</w:t>
-      </w:r>
-      <w:proofErr w:type="gramEnd"/>
-      <w:r>
-        <w:t xml:space="preserve">), so the edge goes </w:t>
+        <w:t xml:space="preserve"> the line self.graph[v].append(u) in add_edge(), so the edge goes </w:t>
       </w:r>
       <w:r>
         <w:rPr>
@@ -2657,7 +1543,7 @@
     <w:p>
       <w:r>
         <w:pict w14:anchorId="422D620A">
-          <v:rect id="_x0000_i1164" style="width:0;height:1.5pt" o:hralign="center" o:hrstd="t" o:hr="t" fillcolor="#a0a0a0" stroked="f"/>
+          <v:rect id="_x0000_i1039" style="width:0;height:1.5pt" o:hralign="center" o:hrstd="t" o:hr="t" fillcolor="#a0a0a0" stroked="f"/>
         </w:pict>
       </w:r>
     </w:p>
@@ -2714,7 +1600,7 @@
     <w:p>
       <w:r>
         <w:pict w14:anchorId="6216E2B0">
-          <v:rect id="_x0000_i1165" style="width:0;height:1.5pt" o:hralign="center" o:hrstd="t" o:hr="t" fillcolor="#a0a0a0" stroked="f"/>
+          <v:rect id="_x0000_i1040" style="width:0;height:1.5pt" o:hralign="center" o:hrstd="t" o:hr="t" fillcolor="#a0a0a0" stroked="f"/>
         </w:pict>
       </w:r>
     </w:p>
@@ -2755,7 +1641,7 @@
     <w:p>
       <w:r>
         <w:pict w14:anchorId="2303579A">
-          <v:rect id="_x0000_i1166" style="width:0;height:1.5pt" o:hralign="center" o:hrstd="t" o:hr="t" fillcolor="#a0a0a0" stroked="f"/>
+          <v:rect id="_x0000_i1041" style="width:0;height:1.5pt" o:hralign="center" o:hrstd="t" o:hr="t" fillcolor="#a0a0a0" stroked="f"/>
         </w:pict>
       </w:r>
     </w:p>
@@ -2802,7 +1688,7 @@
     <w:p>
       <w:r>
         <w:pict w14:anchorId="5244645E">
-          <v:rect id="_x0000_i1167" style="width:0;height:1.5pt" o:hralign="center" o:hrstd="t" o:hr="t" fillcolor="#a0a0a0" stroked="f"/>
+          <v:rect id="_x0000_i1042" style="width:0;height:1.5pt" o:hralign="center" o:hrstd="t" o:hr="t" fillcolor="#a0a0a0" stroked="f"/>
         </w:pict>
       </w:r>
     </w:p>
@@ -2818,50 +1704,7 @@
           <w:b/>
           <w:bCs/>
         </w:rPr>
-        <w:t xml:space="preserve">13. Why is </w:t>
-      </w:r>
-      <w:proofErr w:type="spellStart"/>
-      <w:proofErr w:type="gramStart"/>
-      <w:r>
-        <w:rPr>
-          <w:b/>
-          <w:bCs/>
-        </w:rPr>
-        <w:t>self.graph.get</w:t>
-      </w:r>
-      <w:proofErr w:type="spellEnd"/>
-      <w:r>
-        <w:rPr>
-          <w:b/>
-          <w:bCs/>
-        </w:rPr>
-        <w:t>(</w:t>
-      </w:r>
-      <w:proofErr w:type="gramEnd"/>
-      <w:r>
-        <w:rPr>
-          <w:b/>
-          <w:bCs/>
-        </w:rPr>
-        <w:t xml:space="preserve">start, []) used instead of </w:t>
-      </w:r>
-      <w:proofErr w:type="spellStart"/>
-      <w:proofErr w:type="gramStart"/>
-      <w:r>
-        <w:rPr>
-          <w:b/>
-          <w:bCs/>
-        </w:rPr>
-        <w:t>self.graph</w:t>
-      </w:r>
-      <w:proofErr w:type="spellEnd"/>
-      <w:proofErr w:type="gramEnd"/>
-      <w:r>
-        <w:rPr>
-          <w:b/>
-          <w:bCs/>
-        </w:rPr>
-        <w:t>[start]?</w:t>
+        <w:t>13. Why is self.graph.get(start, []) used instead of self.graph[start]?</w:t>
       </w:r>
     </w:p>
     <w:p>
@@ -2876,21 +1719,13 @@
         <w:t>prevents errors</w:t>
       </w:r>
       <w:r>
-        <w:t xml:space="preserve"> if the node doesn’t exist. </w:t>
-      </w:r>
-      <w:proofErr w:type="gramStart"/>
-      <w:r>
-        <w:t>get(</w:t>
-      </w:r>
-      <w:proofErr w:type="gramEnd"/>
-      <w:r>
-        <w:t>) returns an empty list if the node isn’t found.</w:t>
+        <w:t xml:space="preserve"> if the node doesn’t exist. get() returns an empty list if the node isn’t found.</w:t>
       </w:r>
     </w:p>
     <w:p>
       <w:r>
         <w:pict w14:anchorId="24CB578C">
-          <v:rect id="_x0000_i1168" style="width:0;height:1.5pt" o:hralign="center" o:hrstd="t" o:hr="t" fillcolor="#a0a0a0" stroked="f"/>
+          <v:rect id="_x0000_i1043" style="width:0;height:1.5pt" o:hralign="center" o:hrstd="t" o:hr="t" fillcolor="#a0a0a0" stroked="f"/>
         </w:pict>
       </w:r>
     </w:p>
@@ -2954,7 +1789,7 @@
     <w:p>
       <w:r>
         <w:pict w14:anchorId="27EA50D4">
-          <v:rect id="_x0000_i1169" style="width:0;height:1.5pt" o:hralign="center" o:hrstd="t" o:hr="t" fillcolor="#a0a0a0" stroked="f"/>
+          <v:rect id="_x0000_i1044" style="width:0;height:1.5pt" o:hralign="center" o:hrstd="t" o:hr="t" fillcolor="#a0a0a0" stroked="f"/>
         </w:pict>
       </w:r>
     </w:p>
@@ -2976,6 +1811,1248 @@
     <w:p>
       <w:r>
         <w:t>Use a dictionary like distance[node] = distance[parent] + 1 and parent[node] = parent to keep track of paths and how far each node is.</w:t>
+      </w:r>
+    </w:p>
+    <w:p>
+      <w:r>
+        <w:t xml:space="preserve">Certainly! Here's the </w:t>
+      </w:r>
+      <w:r>
+        <w:rPr>
+          <w:b/>
+          <w:bCs/>
+        </w:rPr>
+        <w:t>time and space complexity</w:t>
+      </w:r>
+      <w:r>
+        <w:t xml:space="preserve"> analysis for your </w:t>
+      </w:r>
+      <w:r>
+        <w:rPr>
+          <w:b/>
+          <w:bCs/>
+        </w:rPr>
+        <w:t>DFS and BFS implementation on an undirected graph</w:t>
+      </w:r>
+      <w:r>
+        <w:t>:</w:t>
+      </w:r>
+    </w:p>
+    <w:p>
+      <w:r>
+        <w:pict w14:anchorId="047FD132">
+          <v:rect id="_x0000_i1069" style="width:0;height:1.5pt" o:hralign="center" o:hrstd="t" o:hr="t" fillcolor="#a0a0a0" stroked="f"/>
+        </w:pict>
+      </w:r>
+    </w:p>
+    <w:p>
+      <w:pPr>
+        <w:rPr>
+          <w:b/>
+          <w:bCs/>
+        </w:rPr>
+      </w:pPr>
+      <w:r>
+        <w:rPr>
+          <w:rFonts w:ascii="Segoe UI Emoji" w:hAnsi="Segoe UI Emoji" w:cs="Segoe UI Emoji"/>
+          <w:b/>
+          <w:bCs/>
+        </w:rPr>
+        <w:t>✅</w:t>
+      </w:r>
+      <w:r>
+        <w:rPr>
+          <w:b/>
+          <w:bCs/>
+        </w:rPr>
+        <w:t xml:space="preserve"> 1. Depth First Search (DFS)</w:t>
+      </w:r>
+    </w:p>
+    <w:p>
+      <w:pPr>
+        <w:rPr>
+          <w:b/>
+          <w:bCs/>
+        </w:rPr>
+      </w:pPr>
+      <w:r>
+        <w:rPr>
+          <w:rFonts w:ascii="Segoe UI Emoji" w:hAnsi="Segoe UI Emoji" w:cs="Segoe UI Emoji"/>
+          <w:b/>
+          <w:bCs/>
+        </w:rPr>
+        <w:t>🔸</w:t>
+      </w:r>
+      <w:r>
+        <w:rPr>
+          <w:b/>
+          <w:bCs/>
+        </w:rPr>
+        <w:t xml:space="preserve"> Time Complexity:</w:t>
+      </w:r>
+    </w:p>
+    <w:p>
+      <w:r>
+        <w:rPr>
+          <w:b/>
+          <w:bCs/>
+        </w:rPr>
+        <w:t>O(V + E)</w:t>
+      </w:r>
+      <w:r>
+        <w:br/>
+        <w:t>Where:</w:t>
+      </w:r>
+    </w:p>
+    <w:p>
+      <w:pPr>
+        <w:numPr>
+          <w:ilvl w:val="0"/>
+          <w:numId w:val="7"/>
+        </w:numPr>
+      </w:pPr>
+      <w:r>
+        <w:rPr>
+          <w:b/>
+          <w:bCs/>
+        </w:rPr>
+        <w:t>V</w:t>
+      </w:r>
+      <w:r>
+        <w:t xml:space="preserve"> = number of vertices</w:t>
+      </w:r>
+    </w:p>
+    <w:p>
+      <w:pPr>
+        <w:numPr>
+          <w:ilvl w:val="0"/>
+          <w:numId w:val="7"/>
+        </w:numPr>
+      </w:pPr>
+      <w:r>
+        <w:rPr>
+          <w:b/>
+          <w:bCs/>
+        </w:rPr>
+        <w:t>E</w:t>
+      </w:r>
+      <w:r>
+        <w:t xml:space="preserve"> = number of edges</w:t>
+      </w:r>
+    </w:p>
+    <w:p>
+      <w:r>
+        <w:rPr>
+          <w:rFonts w:ascii="Segoe UI Emoji" w:hAnsi="Segoe UI Emoji" w:cs="Segoe UI Emoji"/>
+        </w:rPr>
+        <w:t>🔹</w:t>
+      </w:r>
+      <w:r>
+        <w:t xml:space="preserve"> </w:t>
+      </w:r>
+      <w:r>
+        <w:rPr>
+          <w:b/>
+          <w:bCs/>
+        </w:rPr>
+        <w:t>Why?</w:t>
+      </w:r>
+      <w:r>
+        <w:br/>
+        <w:t xml:space="preserve">Each vertex is visited </w:t>
+      </w:r>
+      <w:r>
+        <w:rPr>
+          <w:b/>
+          <w:bCs/>
+        </w:rPr>
+        <w:t>once</w:t>
+      </w:r>
+      <w:r>
+        <w:t xml:space="preserve">, and each edge is considered </w:t>
+      </w:r>
+      <w:r>
+        <w:rPr>
+          <w:b/>
+          <w:bCs/>
+        </w:rPr>
+        <w:t>once</w:t>
+      </w:r>
+      <w:r>
+        <w:t xml:space="preserve"> (in undirected graph).</w:t>
+      </w:r>
+    </w:p>
+    <w:p>
+      <w:pPr>
+        <w:rPr>
+          <w:b/>
+          <w:bCs/>
+        </w:rPr>
+      </w:pPr>
+      <w:r>
+        <w:rPr>
+          <w:rFonts w:ascii="Segoe UI Emoji" w:hAnsi="Segoe UI Emoji" w:cs="Segoe UI Emoji"/>
+          <w:b/>
+          <w:bCs/>
+        </w:rPr>
+        <w:t>🔸</w:t>
+      </w:r>
+      <w:r>
+        <w:rPr>
+          <w:b/>
+          <w:bCs/>
+        </w:rPr>
+        <w:t xml:space="preserve"> Space Complexity:</w:t>
+      </w:r>
+    </w:p>
+    <w:p>
+      <w:r>
+        <w:rPr>
+          <w:b/>
+          <w:bCs/>
+        </w:rPr>
+        <w:t>O(V)</w:t>
+      </w:r>
+      <w:r>
+        <w:t xml:space="preserve"> for:</w:t>
+      </w:r>
+    </w:p>
+    <w:p>
+      <w:pPr>
+        <w:numPr>
+          <w:ilvl w:val="0"/>
+          <w:numId w:val="8"/>
+        </w:numPr>
+      </w:pPr>
+      <w:r>
+        <w:t>Recursion stack (in worst case, depth could be equal to number of vertices),</w:t>
+      </w:r>
+    </w:p>
+    <w:p>
+      <w:pPr>
+        <w:numPr>
+          <w:ilvl w:val="0"/>
+          <w:numId w:val="8"/>
+        </w:numPr>
+      </w:pPr>
+      <w:r>
+        <w:t>Visited set storing up to V nodes.</w:t>
+      </w:r>
+    </w:p>
+    <w:p>
+      <w:r>
+        <w:pict w14:anchorId="36892A8E">
+          <v:rect id="_x0000_i1070" style="width:0;height:1.5pt" o:hralign="center" o:hrstd="t" o:hr="t" fillcolor="#a0a0a0" stroked="f"/>
+        </w:pict>
+      </w:r>
+    </w:p>
+    <w:p>
+      <w:pPr>
+        <w:rPr>
+          <w:b/>
+          <w:bCs/>
+        </w:rPr>
+      </w:pPr>
+      <w:r>
+        <w:rPr>
+          <w:rFonts w:ascii="Segoe UI Emoji" w:hAnsi="Segoe UI Emoji" w:cs="Segoe UI Emoji"/>
+          <w:b/>
+          <w:bCs/>
+        </w:rPr>
+        <w:t>✅</w:t>
+      </w:r>
+      <w:r>
+        <w:rPr>
+          <w:b/>
+          <w:bCs/>
+        </w:rPr>
+        <w:t xml:space="preserve"> 2. Breadth First Search (BFS)</w:t>
+      </w:r>
+    </w:p>
+    <w:p>
+      <w:pPr>
+        <w:rPr>
+          <w:b/>
+          <w:bCs/>
+        </w:rPr>
+      </w:pPr>
+      <w:r>
+        <w:rPr>
+          <w:rFonts w:ascii="Segoe UI Emoji" w:hAnsi="Segoe UI Emoji" w:cs="Segoe UI Emoji"/>
+          <w:b/>
+          <w:bCs/>
+        </w:rPr>
+        <w:t>🔸</w:t>
+      </w:r>
+      <w:r>
+        <w:rPr>
+          <w:b/>
+          <w:bCs/>
+        </w:rPr>
+        <w:t xml:space="preserve"> Time Complexity:</w:t>
+      </w:r>
+    </w:p>
+    <w:p>
+      <w:r>
+        <w:rPr>
+          <w:b/>
+          <w:bCs/>
+        </w:rPr>
+        <w:t>O(V + E)</w:t>
+      </w:r>
+    </w:p>
+    <w:p>
+      <w:r>
+        <w:rPr>
+          <w:rFonts w:ascii="Segoe UI Emoji" w:hAnsi="Segoe UI Emoji" w:cs="Segoe UI Emoji"/>
+        </w:rPr>
+        <w:t>🔹</w:t>
+      </w:r>
+      <w:r>
+        <w:t xml:space="preserve"> </w:t>
+      </w:r>
+      <w:r>
+        <w:rPr>
+          <w:b/>
+          <w:bCs/>
+        </w:rPr>
+        <w:t>Why?</w:t>
+      </w:r>
+    </w:p>
+    <w:p>
+      <w:pPr>
+        <w:numPr>
+          <w:ilvl w:val="0"/>
+          <w:numId w:val="9"/>
+        </w:numPr>
+      </w:pPr>
+      <w:r>
+        <w:t xml:space="preserve">Each node is </w:t>
+      </w:r>
+      <w:r>
+        <w:rPr>
+          <w:b/>
+          <w:bCs/>
+        </w:rPr>
+        <w:t>enqueued and dequeued</w:t>
+      </w:r>
+      <w:r>
+        <w:t xml:space="preserve"> once, and</w:t>
+      </w:r>
+    </w:p>
+    <w:p>
+      <w:pPr>
+        <w:numPr>
+          <w:ilvl w:val="0"/>
+          <w:numId w:val="9"/>
+        </w:numPr>
+      </w:pPr>
+      <w:r>
+        <w:lastRenderedPageBreak/>
+        <w:t>All neighbors are checked, totaling E edge checks.</w:t>
+      </w:r>
+    </w:p>
+    <w:p>
+      <w:pPr>
+        <w:rPr>
+          <w:b/>
+          <w:bCs/>
+        </w:rPr>
+      </w:pPr>
+      <w:r>
+        <w:rPr>
+          <w:rFonts w:ascii="Segoe UI Emoji" w:hAnsi="Segoe UI Emoji" w:cs="Segoe UI Emoji"/>
+          <w:b/>
+          <w:bCs/>
+        </w:rPr>
+        <w:t>🔸</w:t>
+      </w:r>
+      <w:r>
+        <w:rPr>
+          <w:b/>
+          <w:bCs/>
+        </w:rPr>
+        <w:t xml:space="preserve"> Space Complexity:</w:t>
+      </w:r>
+    </w:p>
+    <w:p>
+      <w:r>
+        <w:rPr>
+          <w:b/>
+          <w:bCs/>
+        </w:rPr>
+        <w:t>O(V)</w:t>
+      </w:r>
+      <w:r>
+        <w:t xml:space="preserve"> for:</w:t>
+      </w:r>
+    </w:p>
+    <w:p>
+      <w:pPr>
+        <w:numPr>
+          <w:ilvl w:val="0"/>
+          <w:numId w:val="10"/>
+        </w:numPr>
+      </w:pPr>
+      <w:r>
+        <w:t>The queue (could hold up to V nodes),</w:t>
+      </w:r>
+    </w:p>
+    <w:p>
+      <w:pPr>
+        <w:numPr>
+          <w:ilvl w:val="0"/>
+          <w:numId w:val="10"/>
+        </w:numPr>
+      </w:pPr>
+      <w:r>
+        <w:t>The visited set (up to V),</w:t>
+      </w:r>
+    </w:p>
+    <w:p>
+      <w:pPr>
+        <w:numPr>
+          <w:ilvl w:val="0"/>
+          <w:numId w:val="10"/>
+        </w:numPr>
+      </w:pPr>
+      <w:r>
+        <w:t>Call stack (for your recursive BFS helper — note this is not typical for BFS, which is usually iterative).</w:t>
+      </w:r>
+    </w:p>
+    <w:p>
+      <w:r>
+        <w:pict w14:anchorId="473256B0">
+          <v:rect id="_x0000_i1071" style="width:0;height:1.5pt" o:hralign="center" o:hrstd="t" o:hr="t" fillcolor="#a0a0a0" stroked="f"/>
+        </w:pict>
+      </w:r>
+    </w:p>
+    <w:p>
+      <w:pPr>
+        <w:rPr>
+          <w:b/>
+          <w:bCs/>
+        </w:rPr>
+      </w:pPr>
+      <w:r>
+        <w:rPr>
+          <w:rFonts w:ascii="Segoe UI Emoji" w:hAnsi="Segoe UI Emoji" w:cs="Segoe UI Emoji"/>
+          <w:b/>
+          <w:bCs/>
+        </w:rPr>
+        <w:t>✅</w:t>
+      </w:r>
+      <w:r>
+        <w:rPr>
+          <w:b/>
+          <w:bCs/>
+        </w:rPr>
+        <w:t xml:space="preserve"> Summary Table</w:t>
+      </w:r>
+    </w:p>
+    <w:tbl>
+      <w:tblPr>
+        <w:tblW w:w="0" w:type="auto"/>
+        <w:tblCellSpacing w:w="15" w:type="dxa"/>
+        <w:tblCellMar>
+          <w:top w:w="15" w:type="dxa"/>
+          <w:left w:w="15" w:type="dxa"/>
+          <w:bottom w:w="15" w:type="dxa"/>
+          <w:right w:w="15" w:type="dxa"/>
+        </w:tblCellMar>
+        <w:tblLook w:val="04A0" w:firstRow="1" w:lastRow="0" w:firstColumn="1" w:lastColumn="0" w:noHBand="0" w:noVBand="1"/>
+      </w:tblPr>
+      <w:tblGrid>
+        <w:gridCol w:w="965"/>
+        <w:gridCol w:w="1731"/>
+        <w:gridCol w:w="1834"/>
+      </w:tblGrid>
+      <w:tr>
+        <w:trPr>
+          <w:tblHeader/>
+          <w:tblCellSpacing w:w="15" w:type="dxa"/>
+        </w:trPr>
+        <w:tc>
+          <w:tcPr>
+            <w:tcW w:w="0" w:type="auto"/>
+            <w:vAlign w:val="center"/>
+            <w:hideMark/>
+          </w:tcPr>
+          <w:p>
+            <w:pPr>
+              <w:rPr>
+                <w:b/>
+                <w:bCs/>
+              </w:rPr>
+            </w:pPr>
+            <w:r>
+              <w:rPr>
+                <w:b/>
+                <w:bCs/>
+              </w:rPr>
+              <w:t>Traversal</w:t>
+            </w:r>
+          </w:p>
+        </w:tc>
+        <w:tc>
+          <w:tcPr>
+            <w:tcW w:w="0" w:type="auto"/>
+            <w:vAlign w:val="center"/>
+            <w:hideMark/>
+          </w:tcPr>
+          <w:p>
+            <w:pPr>
+              <w:rPr>
+                <w:b/>
+                <w:bCs/>
+              </w:rPr>
+            </w:pPr>
+            <w:r>
+              <w:rPr>
+                <w:b/>
+                <w:bCs/>
+              </w:rPr>
+              <w:t>Time Complexity</w:t>
+            </w:r>
+          </w:p>
+        </w:tc>
+        <w:tc>
+          <w:tcPr>
+            <w:tcW w:w="0" w:type="auto"/>
+            <w:vAlign w:val="center"/>
+            <w:hideMark/>
+          </w:tcPr>
+          <w:p>
+            <w:pPr>
+              <w:rPr>
+                <w:b/>
+                <w:bCs/>
+              </w:rPr>
+            </w:pPr>
+            <w:r>
+              <w:rPr>
+                <w:b/>
+                <w:bCs/>
+              </w:rPr>
+              <w:t>Space Complexity</w:t>
+            </w:r>
+          </w:p>
+        </w:tc>
+      </w:tr>
+      <w:tr>
+        <w:trPr>
+          <w:tblCellSpacing w:w="15" w:type="dxa"/>
+        </w:trPr>
+        <w:tc>
+          <w:tcPr>
+            <w:tcW w:w="0" w:type="auto"/>
+            <w:vAlign w:val="center"/>
+            <w:hideMark/>
+          </w:tcPr>
+          <w:p>
+            <w:r>
+              <w:t>DFS</w:t>
+            </w:r>
+          </w:p>
+        </w:tc>
+        <w:tc>
+          <w:tcPr>
+            <w:tcW w:w="0" w:type="auto"/>
+            <w:vAlign w:val="center"/>
+            <w:hideMark/>
+          </w:tcPr>
+          <w:p>
+            <w:r>
+              <w:t>O(V + E)</w:t>
+            </w:r>
+          </w:p>
+        </w:tc>
+        <w:tc>
+          <w:tcPr>
+            <w:tcW w:w="0" w:type="auto"/>
+            <w:vAlign w:val="center"/>
+            <w:hideMark/>
+          </w:tcPr>
+          <w:p>
+            <w:r>
+              <w:t>O(V)</w:t>
+            </w:r>
+          </w:p>
+        </w:tc>
+      </w:tr>
+      <w:tr>
+        <w:trPr>
+          <w:tblCellSpacing w:w="15" w:type="dxa"/>
+        </w:trPr>
+        <w:tc>
+          <w:tcPr>
+            <w:tcW w:w="0" w:type="auto"/>
+            <w:vAlign w:val="center"/>
+            <w:hideMark/>
+          </w:tcPr>
+          <w:p>
+            <w:r>
+              <w:t>BFS</w:t>
+            </w:r>
+          </w:p>
+        </w:tc>
+        <w:tc>
+          <w:tcPr>
+            <w:tcW w:w="0" w:type="auto"/>
+            <w:vAlign w:val="center"/>
+            <w:hideMark/>
+          </w:tcPr>
+          <w:p>
+            <w:r>
+              <w:t>O(V + E)</w:t>
+            </w:r>
+          </w:p>
+        </w:tc>
+        <w:tc>
+          <w:tcPr>
+            <w:tcW w:w="0" w:type="auto"/>
+            <w:vAlign w:val="center"/>
+            <w:hideMark/>
+          </w:tcPr>
+          <w:p>
+            <w:r>
+              <w:t>O(V)</w:t>
+            </w:r>
+          </w:p>
+        </w:tc>
+      </w:tr>
+    </w:tbl>
+    <w:p>
+      <w:r>
+        <w:pict w14:anchorId="71347441">
+          <v:rect id="_x0000_i1072" style="width:0;height:1.5pt" o:hralign="center" o:hrstd="t" o:hr="t" fillcolor="#a0a0a0" stroked="f"/>
+        </w:pict>
+      </w:r>
+    </w:p>
+    <w:p>
+      <w:r>
+        <w:t xml:space="preserve">Based on the </w:t>
+      </w:r>
+      <w:r>
+        <w:rPr>
+          <w:b/>
+          <w:bCs/>
+        </w:rPr>
+        <w:t>SPPU (Savitribai Phule Pune University) 2019 Pattern</w:t>
+      </w:r>
+      <w:r>
+        <w:t xml:space="preserve">, here are common </w:t>
+      </w:r>
+      <w:r>
+        <w:rPr>
+          <w:b/>
+          <w:bCs/>
+        </w:rPr>
+        <w:t>viva questions</w:t>
+      </w:r>
+      <w:r>
+        <w:t xml:space="preserve"> (with answers) that can be asked for the </w:t>
+      </w:r>
+      <w:r>
+        <w:rPr>
+          <w:b/>
+          <w:bCs/>
+        </w:rPr>
+        <w:t>DFS and BFS practical assignment</w:t>
+      </w:r>
+      <w:r>
+        <w:t>:</w:t>
+      </w:r>
+    </w:p>
+    <w:p>
+      <w:r>
+        <w:pict w14:anchorId="1EBC02C0">
+          <v:rect id="_x0000_i1107" style="width:0;height:1.5pt" o:hralign="center" o:hrstd="t" o:hr="t" fillcolor="#a0a0a0" stroked="f"/>
+        </w:pict>
+      </w:r>
+    </w:p>
+    <w:p>
+      <w:pPr>
+        <w:rPr>
+          <w:b/>
+          <w:bCs/>
+        </w:rPr>
+      </w:pPr>
+      <w:r>
+        <w:rPr>
+          <w:rFonts w:ascii="Segoe UI Emoji" w:hAnsi="Segoe UI Emoji" w:cs="Segoe UI Emoji"/>
+          <w:b/>
+          <w:bCs/>
+        </w:rPr>
+        <w:t>🔹</w:t>
+      </w:r>
+      <w:r>
+        <w:rPr>
+          <w:b/>
+          <w:bCs/>
+        </w:rPr>
+        <w:t xml:space="preserve"> General Graph Theory Questions</w:t>
+      </w:r>
+    </w:p>
+    <w:p>
+      <w:pPr>
+        <w:numPr>
+          <w:ilvl w:val="0"/>
+          <w:numId w:val="11"/>
+        </w:numPr>
+      </w:pPr>
+      <w:r>
+        <w:rPr>
+          <w:b/>
+          <w:bCs/>
+        </w:rPr>
+        <w:t>Q: What is a graph?</w:t>
+      </w:r>
+      <w:r>
+        <w:br/>
+      </w:r>
+      <w:r>
+        <w:rPr>
+          <w:b/>
+          <w:bCs/>
+        </w:rPr>
+        <w:t>A:</w:t>
+      </w:r>
+      <w:r>
+        <w:t xml:space="preserve"> A graph is a data structure that consists of a set of vertices (nodes) and a set of edges that connect pairs of vertices.</w:t>
+      </w:r>
+    </w:p>
+    <w:p>
+      <w:pPr>
+        <w:numPr>
+          <w:ilvl w:val="0"/>
+          <w:numId w:val="11"/>
+        </w:numPr>
+      </w:pPr>
+      <w:r>
+        <w:rPr>
+          <w:b/>
+          <w:bCs/>
+        </w:rPr>
+        <w:t>Q: Difference between a directed and undirected graph?</w:t>
+      </w:r>
+      <w:r>
+        <w:br/>
+      </w:r>
+      <w:r>
+        <w:rPr>
+          <w:b/>
+          <w:bCs/>
+        </w:rPr>
+        <w:t>A:</w:t>
+      </w:r>
+      <w:r>
+        <w:t xml:space="preserve"> In a directed graph, edges have directions (A → B), while in an undirected graph, edges do not (A—B).</w:t>
+      </w:r>
+    </w:p>
+    <w:p>
+      <w:pPr>
+        <w:numPr>
+          <w:ilvl w:val="0"/>
+          <w:numId w:val="11"/>
+        </w:numPr>
+      </w:pPr>
+      <w:r>
+        <w:rPr>
+          <w:b/>
+          <w:bCs/>
+        </w:rPr>
+        <w:t>Q: What is the difference between DFS and BFS?</w:t>
+      </w:r>
+      <w:r>
+        <w:br/>
+      </w:r>
+      <w:r>
+        <w:rPr>
+          <w:b/>
+          <w:bCs/>
+        </w:rPr>
+        <w:t>A:</w:t>
+      </w:r>
+      <w:r>
+        <w:t xml:space="preserve"> DFS explores as far as possible along one branch before backtracking (depth-wise), whereas BFS explores all neighbors at the present depth before moving to the next level (breadth-wise).</w:t>
+      </w:r>
+    </w:p>
+    <w:p>
+      <w:pPr>
+        <w:numPr>
+          <w:ilvl w:val="0"/>
+          <w:numId w:val="11"/>
+        </w:numPr>
+      </w:pPr>
+      <w:r>
+        <w:rPr>
+          <w:b/>
+          <w:bCs/>
+        </w:rPr>
+        <w:lastRenderedPageBreak/>
+        <w:t>Q: What are the real-life applications of DFS and BFS?</w:t>
+      </w:r>
+      <w:r>
+        <w:br/>
+      </w:r>
+      <w:r>
+        <w:rPr>
+          <w:b/>
+          <w:bCs/>
+        </w:rPr>
+        <w:t>A:</w:t>
+      </w:r>
+    </w:p>
+    <w:p>
+      <w:pPr>
+        <w:numPr>
+          <w:ilvl w:val="1"/>
+          <w:numId w:val="11"/>
+        </w:numPr>
+      </w:pPr>
+      <w:r>
+        <w:rPr>
+          <w:b/>
+          <w:bCs/>
+        </w:rPr>
+        <w:t>DFS:</w:t>
+      </w:r>
+      <w:r>
+        <w:t xml:space="preserve"> Solving puzzles (like mazes), cycle detection, topological sorting.</w:t>
+      </w:r>
+    </w:p>
+    <w:p>
+      <w:pPr>
+        <w:numPr>
+          <w:ilvl w:val="1"/>
+          <w:numId w:val="11"/>
+        </w:numPr>
+      </w:pPr>
+      <w:r>
+        <w:rPr>
+          <w:b/>
+          <w:bCs/>
+        </w:rPr>
+        <w:t>BFS:</w:t>
+      </w:r>
+      <w:r>
+        <w:t xml:space="preserve"> Shortest path in unweighted graphs, web crawling, peer-to-peer networks.</w:t>
+      </w:r>
+    </w:p>
+    <w:p>
+      <w:r>
+        <w:pict w14:anchorId="2DC23CE5">
+          <v:rect id="_x0000_i1108" style="width:0;height:1.5pt" o:hralign="center" o:hrstd="t" o:hr="t" fillcolor="#a0a0a0" stroked="f"/>
+        </w:pict>
+      </w:r>
+    </w:p>
+    <w:p>
+      <w:pPr>
+        <w:rPr>
+          <w:b/>
+          <w:bCs/>
+        </w:rPr>
+      </w:pPr>
+      <w:r>
+        <w:rPr>
+          <w:rFonts w:ascii="Segoe UI Emoji" w:hAnsi="Segoe UI Emoji" w:cs="Segoe UI Emoji"/>
+          <w:b/>
+          <w:bCs/>
+        </w:rPr>
+        <w:t>🔹</w:t>
+      </w:r>
+      <w:r>
+        <w:rPr>
+          <w:b/>
+          <w:bCs/>
+        </w:rPr>
+        <w:t xml:space="preserve"> Programming / Implementation Based Questions</w:t>
+      </w:r>
+    </w:p>
+    <w:p>
+      <w:pPr>
+        <w:numPr>
+          <w:ilvl w:val="0"/>
+          <w:numId w:val="12"/>
+        </w:numPr>
+      </w:pPr>
+      <w:r>
+        <w:rPr>
+          <w:b/>
+          <w:bCs/>
+        </w:rPr>
+        <w:t>Q: What data structure is used in DFS?</w:t>
+      </w:r>
+      <w:r>
+        <w:br/>
+      </w:r>
+      <w:r>
+        <w:rPr>
+          <w:b/>
+          <w:bCs/>
+        </w:rPr>
+        <w:t>A:</w:t>
+      </w:r>
+      <w:r>
+        <w:t xml:space="preserve"> DFS typically uses a </w:t>
+      </w:r>
+      <w:r>
+        <w:rPr>
+          <w:b/>
+          <w:bCs/>
+        </w:rPr>
+        <w:t>stack</w:t>
+      </w:r>
+      <w:r>
+        <w:t xml:space="preserve">, either explicitly or through </w:t>
+      </w:r>
+      <w:r>
+        <w:rPr>
+          <w:b/>
+          <w:bCs/>
+        </w:rPr>
+        <w:t>recursion</w:t>
+      </w:r>
+      <w:r>
+        <w:t>.</w:t>
+      </w:r>
+    </w:p>
+    <w:p>
+      <w:pPr>
+        <w:numPr>
+          <w:ilvl w:val="0"/>
+          <w:numId w:val="12"/>
+        </w:numPr>
+      </w:pPr>
+      <w:r>
+        <w:rPr>
+          <w:b/>
+          <w:bCs/>
+        </w:rPr>
+        <w:t>Q: What data structure is used in BFS?</w:t>
+      </w:r>
+      <w:r>
+        <w:br/>
+      </w:r>
+      <w:r>
+        <w:rPr>
+          <w:b/>
+          <w:bCs/>
+        </w:rPr>
+        <w:t>A:</w:t>
+      </w:r>
+      <w:r>
+        <w:t xml:space="preserve"> BFS uses a </w:t>
+      </w:r>
+      <w:r>
+        <w:rPr>
+          <w:b/>
+          <w:bCs/>
+        </w:rPr>
+        <w:t>queue</w:t>
+      </w:r>
+      <w:r>
+        <w:t xml:space="preserve"> to maintain the order of visiting nodes level by level.</w:t>
+      </w:r>
+    </w:p>
+    <w:p>
+      <w:pPr>
+        <w:numPr>
+          <w:ilvl w:val="0"/>
+          <w:numId w:val="12"/>
+        </w:numPr>
+      </w:pPr>
+      <w:r>
+        <w:rPr>
+          <w:b/>
+          <w:bCs/>
+        </w:rPr>
+        <w:t>Q: What is the time and space complexity of DFS/BFS?</w:t>
+      </w:r>
+      <w:r>
+        <w:br/>
+      </w:r>
+      <w:r>
+        <w:rPr>
+          <w:b/>
+          <w:bCs/>
+        </w:rPr>
+        <w:t>A:</w:t>
+      </w:r>
+      <w:r>
+        <w:t xml:space="preserve"> Both have time complexity </w:t>
+      </w:r>
+      <w:r>
+        <w:rPr>
+          <w:b/>
+          <w:bCs/>
+        </w:rPr>
+        <w:t>O(V + E)</w:t>
+      </w:r>
+      <w:r>
+        <w:t xml:space="preserve"> and space complexity </w:t>
+      </w:r>
+      <w:r>
+        <w:rPr>
+          <w:b/>
+          <w:bCs/>
+        </w:rPr>
+        <w:t>O(V)</w:t>
+      </w:r>
+      <w:r>
+        <w:t>.</w:t>
+      </w:r>
+    </w:p>
+    <w:p>
+      <w:pPr>
+        <w:numPr>
+          <w:ilvl w:val="0"/>
+          <w:numId w:val="12"/>
+        </w:numPr>
+      </w:pPr>
+      <w:r>
+        <w:rPr>
+          <w:b/>
+          <w:bCs/>
+        </w:rPr>
+        <w:t>Q: What is the purpose of the visited set?</w:t>
+      </w:r>
+      <w:r>
+        <w:br/>
+      </w:r>
+      <w:r>
+        <w:rPr>
+          <w:b/>
+          <w:bCs/>
+        </w:rPr>
+        <w:t>A:</w:t>
+      </w:r>
+      <w:r>
+        <w:t xml:space="preserve"> It keeps track of nodes already visited to avoid infinite loops and repeated processing.</w:t>
+      </w:r>
+    </w:p>
+    <w:p>
+      <w:r>
+        <w:pict w14:anchorId="0FA6D910">
+          <v:rect id="_x0000_i1109" style="width:0;height:1.5pt" o:hralign="center" o:hrstd="t" o:hr="t" fillcolor="#a0a0a0" stroked="f"/>
+        </w:pict>
+      </w:r>
+    </w:p>
+    <w:p>
+      <w:pPr>
+        <w:rPr>
+          <w:b/>
+          <w:bCs/>
+        </w:rPr>
+      </w:pPr>
+      <w:r>
+        <w:rPr>
+          <w:rFonts w:ascii="Segoe UI Emoji" w:hAnsi="Segoe UI Emoji" w:cs="Segoe UI Emoji"/>
+          <w:b/>
+          <w:bCs/>
+        </w:rPr>
+        <w:t>🔹</w:t>
+      </w:r>
+      <w:r>
+        <w:rPr>
+          <w:b/>
+          <w:bCs/>
+        </w:rPr>
+        <w:t xml:space="preserve"> Code-Specific Questions</w:t>
+      </w:r>
+    </w:p>
+    <w:p>
+      <w:pPr>
+        <w:numPr>
+          <w:ilvl w:val="0"/>
+          <w:numId w:val="13"/>
+        </w:numPr>
+      </w:pPr>
+      <w:r>
+        <w:rPr>
+          <w:b/>
+          <w:bCs/>
+        </w:rPr>
+        <w:t>Q: Why is the graph implemented using a dictionary?</w:t>
+      </w:r>
+      <w:r>
+        <w:br/>
+      </w:r>
+      <w:r>
+        <w:rPr>
+          <w:b/>
+          <w:bCs/>
+        </w:rPr>
+        <w:t>A:</w:t>
+      </w:r>
+      <w:r>
+        <w:t xml:space="preserve"> A dictionary (or hashmap) allows fast lookup and storage of adjacency lists for each vertex.</w:t>
+      </w:r>
+    </w:p>
+    <w:p>
+      <w:pPr>
+        <w:numPr>
+          <w:ilvl w:val="0"/>
+          <w:numId w:val="13"/>
+        </w:numPr>
+      </w:pPr>
+      <w:r>
+        <w:rPr>
+          <w:b/>
+          <w:bCs/>
+        </w:rPr>
+        <w:t>Q: Can this code handle disconnected graphs?</w:t>
+      </w:r>
+      <w:r>
+        <w:br/>
+      </w:r>
+      <w:r>
+        <w:rPr>
+          <w:b/>
+          <w:bCs/>
+        </w:rPr>
+        <w:t>A:</w:t>
+      </w:r>
+      <w:r>
+        <w:t xml:space="preserve"> No, DFS or BFS starting from a single node will only cover the connected component. To handle disconnected graphs, you'd need to call DFS/BFS for every unvisited node.</w:t>
+      </w:r>
+    </w:p>
+    <w:p>
+      <w:pPr>
+        <w:numPr>
+          <w:ilvl w:val="0"/>
+          <w:numId w:val="13"/>
+        </w:numPr>
+      </w:pPr>
+      <w:r>
+        <w:rPr>
+          <w:b/>
+          <w:bCs/>
+        </w:rPr>
+        <w:t>Q: What happens if the graph is directed?</w:t>
+      </w:r>
+      <w:r>
+        <w:br/>
+      </w:r>
+      <w:r>
+        <w:rPr>
+          <w:b/>
+          <w:bCs/>
+        </w:rPr>
+        <w:t>A:</w:t>
+      </w:r>
+      <w:r>
+        <w:t xml:space="preserve"> You should remove or comment the line self.graph[v].append(u) in the add_edge() method to maintain edge direction.</w:t>
+      </w:r>
+    </w:p>
+    <w:p>
+      <w:r>
+        <w:pict w14:anchorId="0EE1F350">
+          <v:rect id="_x0000_i1110" style="width:0;height:1.5pt" o:hralign="center" o:hrstd="t" o:hr="t" fillcolor="#a0a0a0" stroked="f"/>
+        </w:pict>
+      </w:r>
+    </w:p>
+    <w:p>
+      <w:pPr>
+        <w:rPr>
+          <w:b/>
+          <w:bCs/>
+        </w:rPr>
+      </w:pPr>
+      <w:r>
+        <w:rPr>
+          <w:rFonts w:ascii="Segoe UI Emoji" w:hAnsi="Segoe UI Emoji" w:cs="Segoe UI Emoji"/>
+          <w:b/>
+          <w:bCs/>
+        </w:rPr>
+        <w:t>🔹</w:t>
+      </w:r>
+      <w:r>
+        <w:rPr>
+          <w:b/>
+          <w:bCs/>
+        </w:rPr>
+        <w:t xml:space="preserve"> Advanced / Edge Cases</w:t>
+      </w:r>
+    </w:p>
+    <w:p>
+      <w:pPr>
+        <w:numPr>
+          <w:ilvl w:val="0"/>
+          <w:numId w:val="14"/>
+        </w:numPr>
+      </w:pPr>
+      <w:r>
+        <w:rPr>
+          <w:b/>
+          <w:bCs/>
+        </w:rPr>
+        <w:t>Q: What will happen if the start node is not present in the graph?</w:t>
+      </w:r>
+      <w:r>
+        <w:br/>
+      </w:r>
+      <w:r>
+        <w:rPr>
+          <w:b/>
+          <w:bCs/>
+        </w:rPr>
+        <w:t>A:</w:t>
+      </w:r>
+      <w:r>
+        <w:t xml:space="preserve"> The function may not output anything or may raise a KeyError (depending on implementation). It’s better to check if the start node exists.</w:t>
+      </w:r>
+    </w:p>
+    <w:p>
+      <w:pPr>
+        <w:numPr>
+          <w:ilvl w:val="0"/>
+          <w:numId w:val="14"/>
+        </w:numPr>
+      </w:pPr>
+      <w:r>
+        <w:rPr>
+          <w:b/>
+          <w:bCs/>
+        </w:rPr>
+        <w:lastRenderedPageBreak/>
+        <w:t>Q: How would you modify the code to track the path in BFS or DFS?</w:t>
+      </w:r>
+      <w:r>
+        <w:br/>
+      </w:r>
+      <w:r>
+        <w:rPr>
+          <w:b/>
+          <w:bCs/>
+        </w:rPr>
+        <w:t>A:</w:t>
+      </w:r>
+      <w:r>
+        <w:t xml:space="preserve"> You can maintain a dictionary (like parent) to keep track of each node's predecessor while traversing.</w:t>
+      </w:r>
+    </w:p>
+    <w:p>
+      <w:r>
+        <w:pict w14:anchorId="0D3FF5E5">
+          <v:rect id="_x0000_i1111" style="width:0;height:1.5pt" o:hralign="center" o:hrstd="t" o:hr="t" fillcolor="#a0a0a0" stroked="f"/>
+        </w:pict>
+      </w:r>
+    </w:p>
+    <w:p>
+      <w:r>
+        <w:t xml:space="preserve">Would you like a </w:t>
+      </w:r>
+      <w:r>
+        <w:rPr>
+          <w:b/>
+          <w:bCs/>
+        </w:rPr>
+        <w:t>PDF of all these questions + answers</w:t>
+      </w:r>
+      <w:r>
+        <w:t xml:space="preserve"> for offline revision?</w:t>
       </w:r>
     </w:p>
     <w:p/>
@@ -3142,6 +3219,155 @@
     </w:lvl>
   </w:abstractNum>
   <w:abstractNum w:abstractNumId="1" w15:restartNumberingAfterBreak="0">
+    <w:nsid w:val="06F05148"/>
+    <w:multiLevelType w:val="multilevel"/>
+    <w:tmpl w:val="03DC70FE"/>
+    <w:lvl w:ilvl="0">
+      <w:start w:val="1"/>
+      <w:numFmt w:val="bullet"/>
+      <w:lvlText w:val=""/>
+      <w:lvlJc w:val="left"/>
+      <w:pPr>
+        <w:tabs>
+          <w:tab w:val="num" w:pos="720"/>
+        </w:tabs>
+        <w:ind w:left="720" w:hanging="360"/>
+      </w:pPr>
+      <w:rPr>
+        <w:rFonts w:ascii="Symbol" w:hAnsi="Symbol" w:hint="default"/>
+        <w:sz w:val="20"/>
+      </w:rPr>
+    </w:lvl>
+    <w:lvl w:ilvl="1" w:tentative="1">
+      <w:start w:val="1"/>
+      <w:numFmt w:val="bullet"/>
+      <w:lvlText w:val="o"/>
+      <w:lvlJc w:val="left"/>
+      <w:pPr>
+        <w:tabs>
+          <w:tab w:val="num" w:pos="1440"/>
+        </w:tabs>
+        <w:ind w:left="1440" w:hanging="360"/>
+      </w:pPr>
+      <w:rPr>
+        <w:rFonts w:ascii="Courier New" w:hAnsi="Courier New" w:hint="default"/>
+        <w:sz w:val="20"/>
+      </w:rPr>
+    </w:lvl>
+    <w:lvl w:ilvl="2" w:tentative="1">
+      <w:start w:val="1"/>
+      <w:numFmt w:val="bullet"/>
+      <w:lvlText w:val=""/>
+      <w:lvlJc w:val="left"/>
+      <w:pPr>
+        <w:tabs>
+          <w:tab w:val="num" w:pos="2160"/>
+        </w:tabs>
+        <w:ind w:left="2160" w:hanging="360"/>
+      </w:pPr>
+      <w:rPr>
+        <w:rFonts w:ascii="Wingdings" w:hAnsi="Wingdings" w:hint="default"/>
+        <w:sz w:val="20"/>
+      </w:rPr>
+    </w:lvl>
+    <w:lvl w:ilvl="3" w:tentative="1">
+      <w:start w:val="1"/>
+      <w:numFmt w:val="bullet"/>
+      <w:lvlText w:val=""/>
+      <w:lvlJc w:val="left"/>
+      <w:pPr>
+        <w:tabs>
+          <w:tab w:val="num" w:pos="2880"/>
+        </w:tabs>
+        <w:ind w:left="2880" w:hanging="360"/>
+      </w:pPr>
+      <w:rPr>
+        <w:rFonts w:ascii="Wingdings" w:hAnsi="Wingdings" w:hint="default"/>
+        <w:sz w:val="20"/>
+      </w:rPr>
+    </w:lvl>
+    <w:lvl w:ilvl="4" w:tentative="1">
+      <w:start w:val="1"/>
+      <w:numFmt w:val="bullet"/>
+      <w:lvlText w:val=""/>
+      <w:lvlJc w:val="left"/>
+      <w:pPr>
+        <w:tabs>
+          <w:tab w:val="num" w:pos="3600"/>
+        </w:tabs>
+        <w:ind w:left="3600" w:hanging="360"/>
+      </w:pPr>
+      <w:rPr>
+        <w:rFonts w:ascii="Wingdings" w:hAnsi="Wingdings" w:hint="default"/>
+        <w:sz w:val="20"/>
+      </w:rPr>
+    </w:lvl>
+    <w:lvl w:ilvl="5" w:tentative="1">
+      <w:start w:val="1"/>
+      <w:numFmt w:val="bullet"/>
+      <w:lvlText w:val=""/>
+      <w:lvlJc w:val="left"/>
+      <w:pPr>
+        <w:tabs>
+          <w:tab w:val="num" w:pos="4320"/>
+        </w:tabs>
+        <w:ind w:left="4320" w:hanging="360"/>
+      </w:pPr>
+      <w:rPr>
+        <w:rFonts w:ascii="Wingdings" w:hAnsi="Wingdings" w:hint="default"/>
+        <w:sz w:val="20"/>
+      </w:rPr>
+    </w:lvl>
+    <w:lvl w:ilvl="6" w:tentative="1">
+      <w:start w:val="1"/>
+      <w:numFmt w:val="bullet"/>
+      <w:lvlText w:val=""/>
+      <w:lvlJc w:val="left"/>
+      <w:pPr>
+        <w:tabs>
+          <w:tab w:val="num" w:pos="5040"/>
+        </w:tabs>
+        <w:ind w:left="5040" w:hanging="360"/>
+      </w:pPr>
+      <w:rPr>
+        <w:rFonts w:ascii="Wingdings" w:hAnsi="Wingdings" w:hint="default"/>
+        <w:sz w:val="20"/>
+      </w:rPr>
+    </w:lvl>
+    <w:lvl w:ilvl="7" w:tentative="1">
+      <w:start w:val="1"/>
+      <w:numFmt w:val="bullet"/>
+      <w:lvlText w:val=""/>
+      <w:lvlJc w:val="left"/>
+      <w:pPr>
+        <w:tabs>
+          <w:tab w:val="num" w:pos="5760"/>
+        </w:tabs>
+        <w:ind w:left="5760" w:hanging="360"/>
+      </w:pPr>
+      <w:rPr>
+        <w:rFonts w:ascii="Wingdings" w:hAnsi="Wingdings" w:hint="default"/>
+        <w:sz w:val="20"/>
+      </w:rPr>
+    </w:lvl>
+    <w:lvl w:ilvl="8" w:tentative="1">
+      <w:start w:val="1"/>
+      <w:numFmt w:val="bullet"/>
+      <w:lvlText w:val=""/>
+      <w:lvlJc w:val="left"/>
+      <w:pPr>
+        <w:tabs>
+          <w:tab w:val="num" w:pos="6480"/>
+        </w:tabs>
+        <w:ind w:left="6480" w:hanging="360"/>
+      </w:pPr>
+      <w:rPr>
+        <w:rFonts w:ascii="Wingdings" w:hAnsi="Wingdings" w:hint="default"/>
+        <w:sz w:val="20"/>
+      </w:rPr>
+    </w:lvl>
+  </w:abstractNum>
+  <w:abstractNum w:abstractNumId="2" w15:restartNumberingAfterBreak="0">
     <w:nsid w:val="09D90413"/>
     <w:multiLevelType w:val="multilevel"/>
     <w:tmpl w:val="05C6DF66"/>
@@ -3290,7 +3516,418 @@
       </w:rPr>
     </w:lvl>
   </w:abstractNum>
-  <w:abstractNum w:abstractNumId="2" w15:restartNumberingAfterBreak="0">
+  <w:abstractNum w:abstractNumId="3" w15:restartNumberingAfterBreak="0">
+    <w:nsid w:val="0A7E29AF"/>
+    <w:multiLevelType w:val="multilevel"/>
+    <w:tmpl w:val="B5BA47DC"/>
+    <w:lvl w:ilvl="0">
+      <w:start w:val="5"/>
+      <w:numFmt w:val="decimal"/>
+      <w:lvlText w:val="%1."/>
+      <w:lvlJc w:val="left"/>
+      <w:pPr>
+        <w:tabs>
+          <w:tab w:val="num" w:pos="720"/>
+        </w:tabs>
+        <w:ind w:left="720" w:hanging="360"/>
+      </w:pPr>
+    </w:lvl>
+    <w:lvl w:ilvl="1" w:tentative="1">
+      <w:start w:val="1"/>
+      <w:numFmt w:val="decimal"/>
+      <w:lvlText w:val="%2."/>
+      <w:lvlJc w:val="left"/>
+      <w:pPr>
+        <w:tabs>
+          <w:tab w:val="num" w:pos="1440"/>
+        </w:tabs>
+        <w:ind w:left="1440" w:hanging="360"/>
+      </w:pPr>
+    </w:lvl>
+    <w:lvl w:ilvl="2" w:tentative="1">
+      <w:start w:val="1"/>
+      <w:numFmt w:val="decimal"/>
+      <w:lvlText w:val="%3."/>
+      <w:lvlJc w:val="left"/>
+      <w:pPr>
+        <w:tabs>
+          <w:tab w:val="num" w:pos="2160"/>
+        </w:tabs>
+        <w:ind w:left="2160" w:hanging="360"/>
+      </w:pPr>
+    </w:lvl>
+    <w:lvl w:ilvl="3" w:tentative="1">
+      <w:start w:val="1"/>
+      <w:numFmt w:val="decimal"/>
+      <w:lvlText w:val="%4."/>
+      <w:lvlJc w:val="left"/>
+      <w:pPr>
+        <w:tabs>
+          <w:tab w:val="num" w:pos="2880"/>
+        </w:tabs>
+        <w:ind w:left="2880" w:hanging="360"/>
+      </w:pPr>
+    </w:lvl>
+    <w:lvl w:ilvl="4" w:tentative="1">
+      <w:start w:val="1"/>
+      <w:numFmt w:val="decimal"/>
+      <w:lvlText w:val="%5."/>
+      <w:lvlJc w:val="left"/>
+      <w:pPr>
+        <w:tabs>
+          <w:tab w:val="num" w:pos="3600"/>
+        </w:tabs>
+        <w:ind w:left="3600" w:hanging="360"/>
+      </w:pPr>
+    </w:lvl>
+    <w:lvl w:ilvl="5" w:tentative="1">
+      <w:start w:val="1"/>
+      <w:numFmt w:val="decimal"/>
+      <w:lvlText w:val="%6."/>
+      <w:lvlJc w:val="left"/>
+      <w:pPr>
+        <w:tabs>
+          <w:tab w:val="num" w:pos="4320"/>
+        </w:tabs>
+        <w:ind w:left="4320" w:hanging="360"/>
+      </w:pPr>
+    </w:lvl>
+    <w:lvl w:ilvl="6" w:tentative="1">
+      <w:start w:val="1"/>
+      <w:numFmt w:val="decimal"/>
+      <w:lvlText w:val="%7."/>
+      <w:lvlJc w:val="left"/>
+      <w:pPr>
+        <w:tabs>
+          <w:tab w:val="num" w:pos="5040"/>
+        </w:tabs>
+        <w:ind w:left="5040" w:hanging="360"/>
+      </w:pPr>
+    </w:lvl>
+    <w:lvl w:ilvl="7" w:tentative="1">
+      <w:start w:val="1"/>
+      <w:numFmt w:val="decimal"/>
+      <w:lvlText w:val="%8."/>
+      <w:lvlJc w:val="left"/>
+      <w:pPr>
+        <w:tabs>
+          <w:tab w:val="num" w:pos="5760"/>
+        </w:tabs>
+        <w:ind w:left="5760" w:hanging="360"/>
+      </w:pPr>
+    </w:lvl>
+    <w:lvl w:ilvl="8" w:tentative="1">
+      <w:start w:val="1"/>
+      <w:numFmt w:val="decimal"/>
+      <w:lvlText w:val="%9."/>
+      <w:lvlJc w:val="left"/>
+      <w:pPr>
+        <w:tabs>
+          <w:tab w:val="num" w:pos="6480"/>
+        </w:tabs>
+        <w:ind w:left="6480" w:hanging="360"/>
+      </w:pPr>
+    </w:lvl>
+  </w:abstractNum>
+  <w:abstractNum w:abstractNumId="4" w15:restartNumberingAfterBreak="0">
+    <w:nsid w:val="0FF56DC5"/>
+    <w:multiLevelType w:val="multilevel"/>
+    <w:tmpl w:val="F85A4CC2"/>
+    <w:lvl w:ilvl="0">
+      <w:start w:val="1"/>
+      <w:numFmt w:val="bullet"/>
+      <w:lvlText w:val=""/>
+      <w:lvlJc w:val="left"/>
+      <w:pPr>
+        <w:tabs>
+          <w:tab w:val="num" w:pos="720"/>
+        </w:tabs>
+        <w:ind w:left="720" w:hanging="360"/>
+      </w:pPr>
+      <w:rPr>
+        <w:rFonts w:ascii="Symbol" w:hAnsi="Symbol" w:hint="default"/>
+        <w:sz w:val="20"/>
+      </w:rPr>
+    </w:lvl>
+    <w:lvl w:ilvl="1" w:tentative="1">
+      <w:start w:val="1"/>
+      <w:numFmt w:val="bullet"/>
+      <w:lvlText w:val="o"/>
+      <w:lvlJc w:val="left"/>
+      <w:pPr>
+        <w:tabs>
+          <w:tab w:val="num" w:pos="1440"/>
+        </w:tabs>
+        <w:ind w:left="1440" w:hanging="360"/>
+      </w:pPr>
+      <w:rPr>
+        <w:rFonts w:ascii="Courier New" w:hAnsi="Courier New" w:hint="default"/>
+        <w:sz w:val="20"/>
+      </w:rPr>
+    </w:lvl>
+    <w:lvl w:ilvl="2" w:tentative="1">
+      <w:start w:val="1"/>
+      <w:numFmt w:val="bullet"/>
+      <w:lvlText w:val=""/>
+      <w:lvlJc w:val="left"/>
+      <w:pPr>
+        <w:tabs>
+          <w:tab w:val="num" w:pos="2160"/>
+        </w:tabs>
+        <w:ind w:left="2160" w:hanging="360"/>
+      </w:pPr>
+      <w:rPr>
+        <w:rFonts w:ascii="Wingdings" w:hAnsi="Wingdings" w:hint="default"/>
+        <w:sz w:val="20"/>
+      </w:rPr>
+    </w:lvl>
+    <w:lvl w:ilvl="3" w:tentative="1">
+      <w:start w:val="1"/>
+      <w:numFmt w:val="bullet"/>
+      <w:lvlText w:val=""/>
+      <w:lvlJc w:val="left"/>
+      <w:pPr>
+        <w:tabs>
+          <w:tab w:val="num" w:pos="2880"/>
+        </w:tabs>
+        <w:ind w:left="2880" w:hanging="360"/>
+      </w:pPr>
+      <w:rPr>
+        <w:rFonts w:ascii="Wingdings" w:hAnsi="Wingdings" w:hint="default"/>
+        <w:sz w:val="20"/>
+      </w:rPr>
+    </w:lvl>
+    <w:lvl w:ilvl="4" w:tentative="1">
+      <w:start w:val="1"/>
+      <w:numFmt w:val="bullet"/>
+      <w:lvlText w:val=""/>
+      <w:lvlJc w:val="left"/>
+      <w:pPr>
+        <w:tabs>
+          <w:tab w:val="num" w:pos="3600"/>
+        </w:tabs>
+        <w:ind w:left="3600" w:hanging="360"/>
+      </w:pPr>
+      <w:rPr>
+        <w:rFonts w:ascii="Wingdings" w:hAnsi="Wingdings" w:hint="default"/>
+        <w:sz w:val="20"/>
+      </w:rPr>
+    </w:lvl>
+    <w:lvl w:ilvl="5" w:tentative="1">
+      <w:start w:val="1"/>
+      <w:numFmt w:val="bullet"/>
+      <w:lvlText w:val=""/>
+      <w:lvlJc w:val="left"/>
+      <w:pPr>
+        <w:tabs>
+          <w:tab w:val="num" w:pos="4320"/>
+        </w:tabs>
+        <w:ind w:left="4320" w:hanging="360"/>
+      </w:pPr>
+      <w:rPr>
+        <w:rFonts w:ascii="Wingdings" w:hAnsi="Wingdings" w:hint="default"/>
+        <w:sz w:val="20"/>
+      </w:rPr>
+    </w:lvl>
+    <w:lvl w:ilvl="6" w:tentative="1">
+      <w:start w:val="1"/>
+      <w:numFmt w:val="bullet"/>
+      <w:lvlText w:val=""/>
+      <w:lvlJc w:val="left"/>
+      <w:pPr>
+        <w:tabs>
+          <w:tab w:val="num" w:pos="5040"/>
+        </w:tabs>
+        <w:ind w:left="5040" w:hanging="360"/>
+      </w:pPr>
+      <w:rPr>
+        <w:rFonts w:ascii="Wingdings" w:hAnsi="Wingdings" w:hint="default"/>
+        <w:sz w:val="20"/>
+      </w:rPr>
+    </w:lvl>
+    <w:lvl w:ilvl="7" w:tentative="1">
+      <w:start w:val="1"/>
+      <w:numFmt w:val="bullet"/>
+      <w:lvlText w:val=""/>
+      <w:lvlJc w:val="left"/>
+      <w:pPr>
+        <w:tabs>
+          <w:tab w:val="num" w:pos="5760"/>
+        </w:tabs>
+        <w:ind w:left="5760" w:hanging="360"/>
+      </w:pPr>
+      <w:rPr>
+        <w:rFonts w:ascii="Wingdings" w:hAnsi="Wingdings" w:hint="default"/>
+        <w:sz w:val="20"/>
+      </w:rPr>
+    </w:lvl>
+    <w:lvl w:ilvl="8" w:tentative="1">
+      <w:start w:val="1"/>
+      <w:numFmt w:val="bullet"/>
+      <w:lvlText w:val=""/>
+      <w:lvlJc w:val="left"/>
+      <w:pPr>
+        <w:tabs>
+          <w:tab w:val="num" w:pos="6480"/>
+        </w:tabs>
+        <w:ind w:left="6480" w:hanging="360"/>
+      </w:pPr>
+      <w:rPr>
+        <w:rFonts w:ascii="Wingdings" w:hAnsi="Wingdings" w:hint="default"/>
+        <w:sz w:val="20"/>
+      </w:rPr>
+    </w:lvl>
+  </w:abstractNum>
+  <w:abstractNum w:abstractNumId="5" w15:restartNumberingAfterBreak="0">
+    <w:nsid w:val="3002083F"/>
+    <w:multiLevelType w:val="multilevel"/>
+    <w:tmpl w:val="2C8EB684"/>
+    <w:lvl w:ilvl="0">
+      <w:start w:val="1"/>
+      <w:numFmt w:val="bullet"/>
+      <w:lvlText w:val=""/>
+      <w:lvlJc w:val="left"/>
+      <w:pPr>
+        <w:tabs>
+          <w:tab w:val="num" w:pos="720"/>
+        </w:tabs>
+        <w:ind w:left="720" w:hanging="360"/>
+      </w:pPr>
+      <w:rPr>
+        <w:rFonts w:ascii="Symbol" w:hAnsi="Symbol" w:hint="default"/>
+        <w:sz w:val="20"/>
+      </w:rPr>
+    </w:lvl>
+    <w:lvl w:ilvl="1" w:tentative="1">
+      <w:start w:val="1"/>
+      <w:numFmt w:val="bullet"/>
+      <w:lvlText w:val="o"/>
+      <w:lvlJc w:val="left"/>
+      <w:pPr>
+        <w:tabs>
+          <w:tab w:val="num" w:pos="1440"/>
+        </w:tabs>
+        <w:ind w:left="1440" w:hanging="360"/>
+      </w:pPr>
+      <w:rPr>
+        <w:rFonts w:ascii="Courier New" w:hAnsi="Courier New" w:hint="default"/>
+        <w:sz w:val="20"/>
+      </w:rPr>
+    </w:lvl>
+    <w:lvl w:ilvl="2" w:tentative="1">
+      <w:start w:val="1"/>
+      <w:numFmt w:val="bullet"/>
+      <w:lvlText w:val=""/>
+      <w:lvlJc w:val="left"/>
+      <w:pPr>
+        <w:tabs>
+          <w:tab w:val="num" w:pos="2160"/>
+        </w:tabs>
+        <w:ind w:left="2160" w:hanging="360"/>
+      </w:pPr>
+      <w:rPr>
+        <w:rFonts w:ascii="Wingdings" w:hAnsi="Wingdings" w:hint="default"/>
+        <w:sz w:val="20"/>
+      </w:rPr>
+    </w:lvl>
+    <w:lvl w:ilvl="3" w:tentative="1">
+      <w:start w:val="1"/>
+      <w:numFmt w:val="bullet"/>
+      <w:lvlText w:val=""/>
+      <w:lvlJc w:val="left"/>
+      <w:pPr>
+        <w:tabs>
+          <w:tab w:val="num" w:pos="2880"/>
+        </w:tabs>
+        <w:ind w:left="2880" w:hanging="360"/>
+      </w:pPr>
+      <w:rPr>
+        <w:rFonts w:ascii="Wingdings" w:hAnsi="Wingdings" w:hint="default"/>
+        <w:sz w:val="20"/>
+      </w:rPr>
+    </w:lvl>
+    <w:lvl w:ilvl="4" w:tentative="1">
+      <w:start w:val="1"/>
+      <w:numFmt w:val="bullet"/>
+      <w:lvlText w:val=""/>
+      <w:lvlJc w:val="left"/>
+      <w:pPr>
+        <w:tabs>
+          <w:tab w:val="num" w:pos="3600"/>
+        </w:tabs>
+        <w:ind w:left="3600" w:hanging="360"/>
+      </w:pPr>
+      <w:rPr>
+        <w:rFonts w:ascii="Wingdings" w:hAnsi="Wingdings" w:hint="default"/>
+        <w:sz w:val="20"/>
+      </w:rPr>
+    </w:lvl>
+    <w:lvl w:ilvl="5" w:tentative="1">
+      <w:start w:val="1"/>
+      <w:numFmt w:val="bullet"/>
+      <w:lvlText w:val=""/>
+      <w:lvlJc w:val="left"/>
+      <w:pPr>
+        <w:tabs>
+          <w:tab w:val="num" w:pos="4320"/>
+        </w:tabs>
+        <w:ind w:left="4320" w:hanging="360"/>
+      </w:pPr>
+      <w:rPr>
+        <w:rFonts w:ascii="Wingdings" w:hAnsi="Wingdings" w:hint="default"/>
+        <w:sz w:val="20"/>
+      </w:rPr>
+    </w:lvl>
+    <w:lvl w:ilvl="6" w:tentative="1">
+      <w:start w:val="1"/>
+      <w:numFmt w:val="bullet"/>
+      <w:lvlText w:val=""/>
+      <w:lvlJc w:val="left"/>
+      <w:pPr>
+        <w:tabs>
+          <w:tab w:val="num" w:pos="5040"/>
+        </w:tabs>
+        <w:ind w:left="5040" w:hanging="360"/>
+      </w:pPr>
+      <w:rPr>
+        <w:rFonts w:ascii="Wingdings" w:hAnsi="Wingdings" w:hint="default"/>
+        <w:sz w:val="20"/>
+      </w:rPr>
+    </w:lvl>
+    <w:lvl w:ilvl="7" w:tentative="1">
+      <w:start w:val="1"/>
+      <w:numFmt w:val="bullet"/>
+      <w:lvlText w:val=""/>
+      <w:lvlJc w:val="left"/>
+      <w:pPr>
+        <w:tabs>
+          <w:tab w:val="num" w:pos="5760"/>
+        </w:tabs>
+        <w:ind w:left="5760" w:hanging="360"/>
+      </w:pPr>
+      <w:rPr>
+        <w:rFonts w:ascii="Wingdings" w:hAnsi="Wingdings" w:hint="default"/>
+        <w:sz w:val="20"/>
+      </w:rPr>
+    </w:lvl>
+    <w:lvl w:ilvl="8" w:tentative="1">
+      <w:start w:val="1"/>
+      <w:numFmt w:val="bullet"/>
+      <w:lvlText w:val=""/>
+      <w:lvlJc w:val="left"/>
+      <w:pPr>
+        <w:tabs>
+          <w:tab w:val="num" w:pos="6480"/>
+        </w:tabs>
+        <w:ind w:left="6480" w:hanging="360"/>
+      </w:pPr>
+      <w:rPr>
+        <w:rFonts w:ascii="Wingdings" w:hAnsi="Wingdings" w:hint="default"/>
+        <w:sz w:val="20"/>
+      </w:rPr>
+    </w:lvl>
+  </w:abstractNum>
+  <w:abstractNum w:abstractNumId="6" w15:restartNumberingAfterBreak="0">
     <w:nsid w:val="396763E7"/>
     <w:multiLevelType w:val="multilevel"/>
     <w:tmpl w:val="E77C0906"/>
@@ -3439,7 +4076,7 @@
       </w:rPr>
     </w:lvl>
   </w:abstractNum>
-  <w:abstractNum w:abstractNumId="3" w15:restartNumberingAfterBreak="0">
+  <w:abstractNum w:abstractNumId="7" w15:restartNumberingAfterBreak="0">
     <w:nsid w:val="3C8A4986"/>
     <w:multiLevelType w:val="multilevel"/>
     <w:tmpl w:val="C4DEF744"/>
@@ -3588,7 +4225,499 @@
       </w:rPr>
     </w:lvl>
   </w:abstractNum>
-  <w:abstractNum w:abstractNumId="4" w15:restartNumberingAfterBreak="0">
+  <w:abstractNum w:abstractNumId="8" w15:restartNumberingAfterBreak="0">
+    <w:nsid w:val="47357BDB"/>
+    <w:multiLevelType w:val="multilevel"/>
+    <w:tmpl w:val="82C8CA8C"/>
+    <w:lvl w:ilvl="0">
+      <w:start w:val="1"/>
+      <w:numFmt w:val="bullet"/>
+      <w:lvlText w:val=""/>
+      <w:lvlJc w:val="left"/>
+      <w:pPr>
+        <w:tabs>
+          <w:tab w:val="num" w:pos="720"/>
+        </w:tabs>
+        <w:ind w:left="720" w:hanging="360"/>
+      </w:pPr>
+      <w:rPr>
+        <w:rFonts w:ascii="Symbol" w:hAnsi="Symbol" w:hint="default"/>
+        <w:sz w:val="20"/>
+      </w:rPr>
+    </w:lvl>
+    <w:lvl w:ilvl="1" w:tentative="1">
+      <w:start w:val="1"/>
+      <w:numFmt w:val="bullet"/>
+      <w:lvlText w:val="o"/>
+      <w:lvlJc w:val="left"/>
+      <w:pPr>
+        <w:tabs>
+          <w:tab w:val="num" w:pos="1440"/>
+        </w:tabs>
+        <w:ind w:left="1440" w:hanging="360"/>
+      </w:pPr>
+      <w:rPr>
+        <w:rFonts w:ascii="Courier New" w:hAnsi="Courier New" w:hint="default"/>
+        <w:sz w:val="20"/>
+      </w:rPr>
+    </w:lvl>
+    <w:lvl w:ilvl="2" w:tentative="1">
+      <w:start w:val="1"/>
+      <w:numFmt w:val="bullet"/>
+      <w:lvlText w:val=""/>
+      <w:lvlJc w:val="left"/>
+      <w:pPr>
+        <w:tabs>
+          <w:tab w:val="num" w:pos="2160"/>
+        </w:tabs>
+        <w:ind w:left="2160" w:hanging="360"/>
+      </w:pPr>
+      <w:rPr>
+        <w:rFonts w:ascii="Wingdings" w:hAnsi="Wingdings" w:hint="default"/>
+        <w:sz w:val="20"/>
+      </w:rPr>
+    </w:lvl>
+    <w:lvl w:ilvl="3" w:tentative="1">
+      <w:start w:val="1"/>
+      <w:numFmt w:val="bullet"/>
+      <w:lvlText w:val=""/>
+      <w:lvlJc w:val="left"/>
+      <w:pPr>
+        <w:tabs>
+          <w:tab w:val="num" w:pos="2880"/>
+        </w:tabs>
+        <w:ind w:left="2880" w:hanging="360"/>
+      </w:pPr>
+      <w:rPr>
+        <w:rFonts w:ascii="Wingdings" w:hAnsi="Wingdings" w:hint="default"/>
+        <w:sz w:val="20"/>
+      </w:rPr>
+    </w:lvl>
+    <w:lvl w:ilvl="4" w:tentative="1">
+      <w:start w:val="1"/>
+      <w:numFmt w:val="bullet"/>
+      <w:lvlText w:val=""/>
+      <w:lvlJc w:val="left"/>
+      <w:pPr>
+        <w:tabs>
+          <w:tab w:val="num" w:pos="3600"/>
+        </w:tabs>
+        <w:ind w:left="3600" w:hanging="360"/>
+      </w:pPr>
+      <w:rPr>
+        <w:rFonts w:ascii="Wingdings" w:hAnsi="Wingdings" w:hint="default"/>
+        <w:sz w:val="20"/>
+      </w:rPr>
+    </w:lvl>
+    <w:lvl w:ilvl="5" w:tentative="1">
+      <w:start w:val="1"/>
+      <w:numFmt w:val="bullet"/>
+      <w:lvlText w:val=""/>
+      <w:lvlJc w:val="left"/>
+      <w:pPr>
+        <w:tabs>
+          <w:tab w:val="num" w:pos="4320"/>
+        </w:tabs>
+        <w:ind w:left="4320" w:hanging="360"/>
+      </w:pPr>
+      <w:rPr>
+        <w:rFonts w:ascii="Wingdings" w:hAnsi="Wingdings" w:hint="default"/>
+        <w:sz w:val="20"/>
+      </w:rPr>
+    </w:lvl>
+    <w:lvl w:ilvl="6" w:tentative="1">
+      <w:start w:val="1"/>
+      <w:numFmt w:val="bullet"/>
+      <w:lvlText w:val=""/>
+      <w:lvlJc w:val="left"/>
+      <w:pPr>
+        <w:tabs>
+          <w:tab w:val="num" w:pos="5040"/>
+        </w:tabs>
+        <w:ind w:left="5040" w:hanging="360"/>
+      </w:pPr>
+      <w:rPr>
+        <w:rFonts w:ascii="Wingdings" w:hAnsi="Wingdings" w:hint="default"/>
+        <w:sz w:val="20"/>
+      </w:rPr>
+    </w:lvl>
+    <w:lvl w:ilvl="7" w:tentative="1">
+      <w:start w:val="1"/>
+      <w:numFmt w:val="bullet"/>
+      <w:lvlText w:val=""/>
+      <w:lvlJc w:val="left"/>
+      <w:pPr>
+        <w:tabs>
+          <w:tab w:val="num" w:pos="5760"/>
+        </w:tabs>
+        <w:ind w:left="5760" w:hanging="360"/>
+      </w:pPr>
+      <w:rPr>
+        <w:rFonts w:ascii="Wingdings" w:hAnsi="Wingdings" w:hint="default"/>
+        <w:sz w:val="20"/>
+      </w:rPr>
+    </w:lvl>
+    <w:lvl w:ilvl="8" w:tentative="1">
+      <w:start w:val="1"/>
+      <w:numFmt w:val="bullet"/>
+      <w:lvlText w:val=""/>
+      <w:lvlJc w:val="left"/>
+      <w:pPr>
+        <w:tabs>
+          <w:tab w:val="num" w:pos="6480"/>
+        </w:tabs>
+        <w:ind w:left="6480" w:hanging="360"/>
+      </w:pPr>
+      <w:rPr>
+        <w:rFonts w:ascii="Wingdings" w:hAnsi="Wingdings" w:hint="default"/>
+        <w:sz w:val="20"/>
+      </w:rPr>
+    </w:lvl>
+  </w:abstractNum>
+  <w:abstractNum w:abstractNumId="9" w15:restartNumberingAfterBreak="0">
+    <w:nsid w:val="609E5F86"/>
+    <w:multiLevelType w:val="multilevel"/>
+    <w:tmpl w:val="EAFC85D2"/>
+    <w:lvl w:ilvl="0">
+      <w:start w:val="1"/>
+      <w:numFmt w:val="decimal"/>
+      <w:lvlText w:val="%1."/>
+      <w:lvlJc w:val="left"/>
+      <w:pPr>
+        <w:tabs>
+          <w:tab w:val="num" w:pos="720"/>
+        </w:tabs>
+        <w:ind w:left="720" w:hanging="360"/>
+      </w:pPr>
+    </w:lvl>
+    <w:lvl w:ilvl="1">
+      <w:start w:val="1"/>
+      <w:numFmt w:val="bullet"/>
+      <w:lvlText w:val="o"/>
+      <w:lvlJc w:val="left"/>
+      <w:pPr>
+        <w:tabs>
+          <w:tab w:val="num" w:pos="1440"/>
+        </w:tabs>
+        <w:ind w:left="1440" w:hanging="360"/>
+      </w:pPr>
+      <w:rPr>
+        <w:rFonts w:ascii="Courier New" w:hAnsi="Courier New" w:hint="default"/>
+        <w:sz w:val="20"/>
+      </w:rPr>
+    </w:lvl>
+    <w:lvl w:ilvl="2" w:tentative="1">
+      <w:start w:val="1"/>
+      <w:numFmt w:val="decimal"/>
+      <w:lvlText w:val="%3."/>
+      <w:lvlJc w:val="left"/>
+      <w:pPr>
+        <w:tabs>
+          <w:tab w:val="num" w:pos="2160"/>
+        </w:tabs>
+        <w:ind w:left="2160" w:hanging="360"/>
+      </w:pPr>
+    </w:lvl>
+    <w:lvl w:ilvl="3" w:tentative="1">
+      <w:start w:val="1"/>
+      <w:numFmt w:val="decimal"/>
+      <w:lvlText w:val="%4."/>
+      <w:lvlJc w:val="left"/>
+      <w:pPr>
+        <w:tabs>
+          <w:tab w:val="num" w:pos="2880"/>
+        </w:tabs>
+        <w:ind w:left="2880" w:hanging="360"/>
+      </w:pPr>
+    </w:lvl>
+    <w:lvl w:ilvl="4" w:tentative="1">
+      <w:start w:val="1"/>
+      <w:numFmt w:val="decimal"/>
+      <w:lvlText w:val="%5."/>
+      <w:lvlJc w:val="left"/>
+      <w:pPr>
+        <w:tabs>
+          <w:tab w:val="num" w:pos="3600"/>
+        </w:tabs>
+        <w:ind w:left="3600" w:hanging="360"/>
+      </w:pPr>
+    </w:lvl>
+    <w:lvl w:ilvl="5" w:tentative="1">
+      <w:start w:val="1"/>
+      <w:numFmt w:val="decimal"/>
+      <w:lvlText w:val="%6."/>
+      <w:lvlJc w:val="left"/>
+      <w:pPr>
+        <w:tabs>
+          <w:tab w:val="num" w:pos="4320"/>
+        </w:tabs>
+        <w:ind w:left="4320" w:hanging="360"/>
+      </w:pPr>
+    </w:lvl>
+    <w:lvl w:ilvl="6" w:tentative="1">
+      <w:start w:val="1"/>
+      <w:numFmt w:val="decimal"/>
+      <w:lvlText w:val="%7."/>
+      <w:lvlJc w:val="left"/>
+      <w:pPr>
+        <w:tabs>
+          <w:tab w:val="num" w:pos="5040"/>
+        </w:tabs>
+        <w:ind w:left="5040" w:hanging="360"/>
+      </w:pPr>
+    </w:lvl>
+    <w:lvl w:ilvl="7" w:tentative="1">
+      <w:start w:val="1"/>
+      <w:numFmt w:val="decimal"/>
+      <w:lvlText w:val="%8."/>
+      <w:lvlJc w:val="left"/>
+      <w:pPr>
+        <w:tabs>
+          <w:tab w:val="num" w:pos="5760"/>
+        </w:tabs>
+        <w:ind w:left="5760" w:hanging="360"/>
+      </w:pPr>
+    </w:lvl>
+    <w:lvl w:ilvl="8" w:tentative="1">
+      <w:start w:val="1"/>
+      <w:numFmt w:val="decimal"/>
+      <w:lvlText w:val="%9."/>
+      <w:lvlJc w:val="left"/>
+      <w:pPr>
+        <w:tabs>
+          <w:tab w:val="num" w:pos="6480"/>
+        </w:tabs>
+        <w:ind w:left="6480" w:hanging="360"/>
+      </w:pPr>
+    </w:lvl>
+  </w:abstractNum>
+  <w:abstractNum w:abstractNumId="10" w15:restartNumberingAfterBreak="0">
+    <w:nsid w:val="69A829BA"/>
+    <w:multiLevelType w:val="multilevel"/>
+    <w:tmpl w:val="F4981AF0"/>
+    <w:lvl w:ilvl="0">
+      <w:start w:val="12"/>
+      <w:numFmt w:val="decimal"/>
+      <w:lvlText w:val="%1."/>
+      <w:lvlJc w:val="left"/>
+      <w:pPr>
+        <w:tabs>
+          <w:tab w:val="num" w:pos="720"/>
+        </w:tabs>
+        <w:ind w:left="720" w:hanging="360"/>
+      </w:pPr>
+    </w:lvl>
+    <w:lvl w:ilvl="1" w:tentative="1">
+      <w:start w:val="1"/>
+      <w:numFmt w:val="decimal"/>
+      <w:lvlText w:val="%2."/>
+      <w:lvlJc w:val="left"/>
+      <w:pPr>
+        <w:tabs>
+          <w:tab w:val="num" w:pos="1440"/>
+        </w:tabs>
+        <w:ind w:left="1440" w:hanging="360"/>
+      </w:pPr>
+    </w:lvl>
+    <w:lvl w:ilvl="2" w:tentative="1">
+      <w:start w:val="1"/>
+      <w:numFmt w:val="decimal"/>
+      <w:lvlText w:val="%3."/>
+      <w:lvlJc w:val="left"/>
+      <w:pPr>
+        <w:tabs>
+          <w:tab w:val="num" w:pos="2160"/>
+        </w:tabs>
+        <w:ind w:left="2160" w:hanging="360"/>
+      </w:pPr>
+    </w:lvl>
+    <w:lvl w:ilvl="3" w:tentative="1">
+      <w:start w:val="1"/>
+      <w:numFmt w:val="decimal"/>
+      <w:lvlText w:val="%4."/>
+      <w:lvlJc w:val="left"/>
+      <w:pPr>
+        <w:tabs>
+          <w:tab w:val="num" w:pos="2880"/>
+        </w:tabs>
+        <w:ind w:left="2880" w:hanging="360"/>
+      </w:pPr>
+    </w:lvl>
+    <w:lvl w:ilvl="4" w:tentative="1">
+      <w:start w:val="1"/>
+      <w:numFmt w:val="decimal"/>
+      <w:lvlText w:val="%5."/>
+      <w:lvlJc w:val="left"/>
+      <w:pPr>
+        <w:tabs>
+          <w:tab w:val="num" w:pos="3600"/>
+        </w:tabs>
+        <w:ind w:left="3600" w:hanging="360"/>
+      </w:pPr>
+    </w:lvl>
+    <w:lvl w:ilvl="5" w:tentative="1">
+      <w:start w:val="1"/>
+      <w:numFmt w:val="decimal"/>
+      <w:lvlText w:val="%6."/>
+      <w:lvlJc w:val="left"/>
+      <w:pPr>
+        <w:tabs>
+          <w:tab w:val="num" w:pos="4320"/>
+        </w:tabs>
+        <w:ind w:left="4320" w:hanging="360"/>
+      </w:pPr>
+    </w:lvl>
+    <w:lvl w:ilvl="6" w:tentative="1">
+      <w:start w:val="1"/>
+      <w:numFmt w:val="decimal"/>
+      <w:lvlText w:val="%7."/>
+      <w:lvlJc w:val="left"/>
+      <w:pPr>
+        <w:tabs>
+          <w:tab w:val="num" w:pos="5040"/>
+        </w:tabs>
+        <w:ind w:left="5040" w:hanging="360"/>
+      </w:pPr>
+    </w:lvl>
+    <w:lvl w:ilvl="7" w:tentative="1">
+      <w:start w:val="1"/>
+      <w:numFmt w:val="decimal"/>
+      <w:lvlText w:val="%8."/>
+      <w:lvlJc w:val="left"/>
+      <w:pPr>
+        <w:tabs>
+          <w:tab w:val="num" w:pos="5760"/>
+        </w:tabs>
+        <w:ind w:left="5760" w:hanging="360"/>
+      </w:pPr>
+    </w:lvl>
+    <w:lvl w:ilvl="8" w:tentative="1">
+      <w:start w:val="1"/>
+      <w:numFmt w:val="decimal"/>
+      <w:lvlText w:val="%9."/>
+      <w:lvlJc w:val="left"/>
+      <w:pPr>
+        <w:tabs>
+          <w:tab w:val="num" w:pos="6480"/>
+        </w:tabs>
+        <w:ind w:left="6480" w:hanging="360"/>
+      </w:pPr>
+    </w:lvl>
+  </w:abstractNum>
+  <w:abstractNum w:abstractNumId="11" w15:restartNumberingAfterBreak="0">
+    <w:nsid w:val="6B4C7E42"/>
+    <w:multiLevelType w:val="multilevel"/>
+    <w:tmpl w:val="D8C6BCB0"/>
+    <w:lvl w:ilvl="0">
+      <w:start w:val="9"/>
+      <w:numFmt w:val="decimal"/>
+      <w:lvlText w:val="%1."/>
+      <w:lvlJc w:val="left"/>
+      <w:pPr>
+        <w:tabs>
+          <w:tab w:val="num" w:pos="720"/>
+        </w:tabs>
+        <w:ind w:left="720" w:hanging="360"/>
+      </w:pPr>
+    </w:lvl>
+    <w:lvl w:ilvl="1" w:tentative="1">
+      <w:start w:val="1"/>
+      <w:numFmt w:val="decimal"/>
+      <w:lvlText w:val="%2."/>
+      <w:lvlJc w:val="left"/>
+      <w:pPr>
+        <w:tabs>
+          <w:tab w:val="num" w:pos="1440"/>
+        </w:tabs>
+        <w:ind w:left="1440" w:hanging="360"/>
+      </w:pPr>
+    </w:lvl>
+    <w:lvl w:ilvl="2" w:tentative="1">
+      <w:start w:val="1"/>
+      <w:numFmt w:val="decimal"/>
+      <w:lvlText w:val="%3."/>
+      <w:lvlJc w:val="left"/>
+      <w:pPr>
+        <w:tabs>
+          <w:tab w:val="num" w:pos="2160"/>
+        </w:tabs>
+        <w:ind w:left="2160" w:hanging="360"/>
+      </w:pPr>
+    </w:lvl>
+    <w:lvl w:ilvl="3" w:tentative="1">
+      <w:start w:val="1"/>
+      <w:numFmt w:val="decimal"/>
+      <w:lvlText w:val="%4."/>
+      <w:lvlJc w:val="left"/>
+      <w:pPr>
+        <w:tabs>
+          <w:tab w:val="num" w:pos="2880"/>
+        </w:tabs>
+        <w:ind w:left="2880" w:hanging="360"/>
+      </w:pPr>
+    </w:lvl>
+    <w:lvl w:ilvl="4" w:tentative="1">
+      <w:start w:val="1"/>
+      <w:numFmt w:val="decimal"/>
+      <w:lvlText w:val="%5."/>
+      <w:lvlJc w:val="left"/>
+      <w:pPr>
+        <w:tabs>
+          <w:tab w:val="num" w:pos="3600"/>
+        </w:tabs>
+        <w:ind w:left="3600" w:hanging="360"/>
+      </w:pPr>
+    </w:lvl>
+    <w:lvl w:ilvl="5" w:tentative="1">
+      <w:start w:val="1"/>
+      <w:numFmt w:val="decimal"/>
+      <w:lvlText w:val="%6."/>
+      <w:lvlJc w:val="left"/>
+      <w:pPr>
+        <w:tabs>
+          <w:tab w:val="num" w:pos="4320"/>
+        </w:tabs>
+        <w:ind w:left="4320" w:hanging="360"/>
+      </w:pPr>
+    </w:lvl>
+    <w:lvl w:ilvl="6" w:tentative="1">
+      <w:start w:val="1"/>
+      <w:numFmt w:val="decimal"/>
+      <w:lvlText w:val="%7."/>
+      <w:lvlJc w:val="left"/>
+      <w:pPr>
+        <w:tabs>
+          <w:tab w:val="num" w:pos="5040"/>
+        </w:tabs>
+        <w:ind w:left="5040" w:hanging="360"/>
+      </w:pPr>
+    </w:lvl>
+    <w:lvl w:ilvl="7" w:tentative="1">
+      <w:start w:val="1"/>
+      <w:numFmt w:val="decimal"/>
+      <w:lvlText w:val="%8."/>
+      <w:lvlJc w:val="left"/>
+      <w:pPr>
+        <w:tabs>
+          <w:tab w:val="num" w:pos="5760"/>
+        </w:tabs>
+        <w:ind w:left="5760" w:hanging="360"/>
+      </w:pPr>
+    </w:lvl>
+    <w:lvl w:ilvl="8" w:tentative="1">
+      <w:start w:val="1"/>
+      <w:numFmt w:val="decimal"/>
+      <w:lvlText w:val="%9."/>
+      <w:lvlJc w:val="left"/>
+      <w:pPr>
+        <w:tabs>
+          <w:tab w:val="num" w:pos="6480"/>
+        </w:tabs>
+        <w:ind w:left="6480" w:hanging="360"/>
+      </w:pPr>
+    </w:lvl>
+  </w:abstractNum>
+  <w:abstractNum w:abstractNumId="12" w15:restartNumberingAfterBreak="0">
     <w:nsid w:val="6FF84D77"/>
     <w:multiLevelType w:val="multilevel"/>
     <w:tmpl w:val="3D9CE5B0"/>
@@ -3737,7 +4866,7 @@
       </w:rPr>
     </w:lvl>
   </w:abstractNum>
-  <w:abstractNum w:abstractNumId="5" w15:restartNumberingAfterBreak="0">
+  <w:abstractNum w:abstractNumId="13" w15:restartNumberingAfterBreak="0">
     <w:nsid w:val="7FE72232"/>
     <w:multiLevelType w:val="multilevel"/>
     <w:tmpl w:val="FDD67EE6"/>
@@ -3887,22 +5016,46 @@
     </w:lvl>
   </w:abstractNum>
   <w:num w:numId="1" w16cid:durableId="1468862494">
-    <w:abstractNumId w:val="5"/>
+    <w:abstractNumId w:val="13"/>
   </w:num>
   <w:num w:numId="2" w16cid:durableId="1549337917">
     <w:abstractNumId w:val="0"/>
   </w:num>
   <w:num w:numId="3" w16cid:durableId="71856792">
+    <w:abstractNumId w:val="2"/>
+  </w:num>
+  <w:num w:numId="4" w16cid:durableId="1285690806">
+    <w:abstractNumId w:val="6"/>
+  </w:num>
+  <w:num w:numId="5" w16cid:durableId="276453424">
+    <w:abstractNumId w:val="12"/>
+  </w:num>
+  <w:num w:numId="6" w16cid:durableId="1223983077">
+    <w:abstractNumId w:val="7"/>
+  </w:num>
+  <w:num w:numId="7" w16cid:durableId="891501688">
+    <w:abstractNumId w:val="5"/>
+  </w:num>
+  <w:num w:numId="8" w16cid:durableId="223949460">
+    <w:abstractNumId w:val="4"/>
+  </w:num>
+  <w:num w:numId="9" w16cid:durableId="491334079">
     <w:abstractNumId w:val="1"/>
   </w:num>
-  <w:num w:numId="4" w16cid:durableId="1285690806">
-    <w:abstractNumId w:val="2"/>
+  <w:num w:numId="10" w16cid:durableId="186987490">
+    <w:abstractNumId w:val="8"/>
   </w:num>
-  <w:num w:numId="5" w16cid:durableId="276453424">
-    <w:abstractNumId w:val="4"/>
+  <w:num w:numId="11" w16cid:durableId="730881817">
+    <w:abstractNumId w:val="9"/>
   </w:num>
-  <w:num w:numId="6" w16cid:durableId="1223983077">
+  <w:num w:numId="12" w16cid:durableId="149055807">
     <w:abstractNumId w:val="3"/>
+  </w:num>
+  <w:num w:numId="13" w16cid:durableId="562720484">
+    <w:abstractNumId w:val="11"/>
+  </w:num>
+  <w:num w:numId="14" w16cid:durableId="1934628434">
+    <w:abstractNumId w:val="10"/>
   </w:num>
 </w:numbering>
 </file>
